--- a/Development Diary.docx
+++ b/Development Diary.docx
@@ -10410,14 +10410,27 @@
       <w:r>
         <w:t xml:space="preserve">Figure </w:t>
       </w:r>
-      <w:fldSimple w:instr=" SEQ Figure \* ARABIC ">
-        <w:r>
-          <w:rPr>
-            <w:noProof/>
-          </w:rPr>
-          <w:t>1</w:t>
-        </w:r>
-      </w:fldSimple>
+      <w:r>
+        <w:fldChar w:fldCharType="begin"/>
+      </w:r>
+      <w:r>
+        <w:instrText xml:space="preserve"> SEQ Figure \* ARABIC </w:instrText>
+      </w:r>
+      <w:r>
+        <w:fldChar w:fldCharType="separate"/>
+      </w:r>
+      <w:r>
+        <w:rPr>
+          <w:noProof/>
+        </w:rPr>
+        <w:t>1</w:t>
+      </w:r>
+      <w:r>
+        <w:rPr>
+          <w:noProof/>
+        </w:rPr>
+        <w:fldChar w:fldCharType="end"/>
+      </w:r>
       <w:r>
         <w:t xml:space="preserve"> all operation contracts defined for the UserService</w:t>
       </w:r>
@@ -10543,14 +10556,27 @@
       <w:r>
         <w:t xml:space="preserve">Figure </w:t>
       </w:r>
-      <w:fldSimple w:instr=" SEQ Figure \* ARABIC ">
-        <w:r>
-          <w:rPr>
-            <w:noProof/>
-          </w:rPr>
-          <w:t>2</w:t>
-        </w:r>
-      </w:fldSimple>
+      <w:r>
+        <w:fldChar w:fldCharType="begin"/>
+      </w:r>
+      <w:r>
+        <w:instrText xml:space="preserve"> SEQ Figure \* ARABIC </w:instrText>
+      </w:r>
+      <w:r>
+        <w:fldChar w:fldCharType="separate"/>
+      </w:r>
+      <w:r>
+        <w:rPr>
+          <w:noProof/>
+        </w:rPr>
+        <w:t>2</w:t>
+      </w:r>
+      <w:r>
+        <w:rPr>
+          <w:noProof/>
+        </w:rPr>
+        <w:fldChar w:fldCharType="end"/>
+      </w:r>
       <w:r>
         <w:t>all operation contracts defined for the CarShareService</w:t>
       </w:r>
@@ -12423,7 +12449,23 @@
           </mc:Choice>
           <mc:Fallback>
             <w:pict>
-              <v:shape w14:anchorId="30538B4E" id="Down Arrow 23" o:spid="_x0000_s1045" type="#_x0000_t67" style="position:absolute;margin-left:70.5pt;margin-top:101.75pt;width:16.5pt;height:246.75pt;z-index:251670528;visibility:visible;mso-wrap-style:square;mso-width-percent:0;mso-height-percent:0;mso-wrap-distance-left:9pt;mso-wrap-distance-top:0;mso-wrap-distance-right:9pt;mso-wrap-distance-bottom:0;mso-position-horizontal:absolute;mso-position-horizontal-relative:margin;mso-position-vertical:absolute;mso-position-vertical-relative:text;mso-width-percent:0;mso-height-percent:0;mso-width-relative:margin;mso-height-relative:margin;v-text-anchor:middle" o:gfxdata="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" adj="20878" fillcolor="#5b9bd5 [3204]" strokecolor="#1f4d78 [1604]" strokeweight="1pt">
+              <v:shapetype w14:anchorId="30538B4E" id="_x0000_t67" coordsize="21600,21600" o:spt="67" adj="16200,5400" path="m0@0l@1@0@1,0@2,0@2@0,21600@0,10800,21600xe">
+                <v:stroke joinstyle="miter"/>
+                <v:formulas>
+                  <v:f eqn="val #0"/>
+                  <v:f eqn="val #1"/>
+                  <v:f eqn="sum height 0 #1"/>
+                  <v:f eqn="sum 10800 0 #1"/>
+                  <v:f eqn="sum width 0 #0"/>
+                  <v:f eqn="prod @4 @3 10800"/>
+                  <v:f eqn="sum width 0 @5"/>
+                </v:formulas>
+                <v:path o:connecttype="custom" o:connectlocs="10800,0;0,@0;10800,21600;21600,@0" o:connectangles="270,180,90,0" textboxrect="@1,0,@2,@6"/>
+                <v:handles>
+                  <v:h position="#1,#0" xrange="0,10800" yrange="0,21600"/>
+                </v:handles>
+              </v:shapetype>
+              <v:shape id="Down Arrow 23" o:spid="_x0000_s1045" type="#_x0000_t67" style="position:absolute;margin-left:70.5pt;margin-top:101.75pt;width:16.5pt;height:246.75pt;z-index:251670528;visibility:visible;mso-wrap-style:square;mso-width-percent:0;mso-height-percent:0;mso-wrap-distance-left:9pt;mso-wrap-distance-top:0;mso-wrap-distance-right:9pt;mso-wrap-distance-bottom:0;mso-position-horizontal:absolute;mso-position-horizontal-relative:margin;mso-position-vertical:absolute;mso-position-vertical-relative:text;mso-width-percent:0;mso-height-percent:0;mso-width-relative:margin;mso-height-relative:margin;v-text-anchor:middle" o:gfxdata="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" adj="20878" fillcolor="#5b9bd5 [3204]" strokecolor="#1f4d78 [1604]" strokeweight="1pt">
                 <v:textbox>
                   <w:txbxContent>
                     <w:p/>
@@ -13018,39 +13060,82 @@
     <w:p>
       <w:pPr>
         <w:rPr>
-          <w:color w:val="806000" w:themeColor="accent4" w:themeShade="80"/>
-        </w:rPr>
-      </w:pPr>
-      <w:r>
-        <w:rPr>
           <w:b/>
           <w:color w:val="806000" w:themeColor="accent4" w:themeShade="80"/>
         </w:rPr>
-        <w:t>TODO:</w:t>
-      </w:r>
-      <w:r>
-        <w:rPr>
-          <w:color w:val="806000" w:themeColor="accent4" w:themeShade="80"/>
-        </w:rPr>
-        <w:t xml:space="preserve"> </w:t>
-      </w:r>
+      </w:pPr>
       <w:r>
         <w:rPr>
           <w:b/>
           <w:color w:val="806000" w:themeColor="accent4" w:themeShade="80"/>
         </w:rPr>
-        <w:t xml:space="preserve">Revise the layout to make sure it scales properly on screens of various </w:t>
+        <w:t>TODO:</w:t>
+      </w:r>
+      <w:r>
+        <w:rPr>
+          <w:color w:val="806000" w:themeColor="accent4" w:themeShade="80"/>
+        </w:rPr>
+        <w:t xml:space="preserve"> </w:t>
       </w:r>
       <w:r>
         <w:rPr>
           <w:b/>
           <w:color w:val="806000" w:themeColor="accent4" w:themeShade="80"/>
         </w:rPr>
+        <w:t xml:space="preserve">Revise the layout to make sure it scales properly on screens of various </w:t>
+      </w:r>
+      <w:r>
+        <w:rPr>
+          <w:b/>
+          <w:color w:val="806000" w:themeColor="accent4" w:themeShade="80"/>
+        </w:rPr>
         <w:t>sizes and in both orientations.</w:t>
       </w:r>
     </w:p>
     <w:p>
       <w:pPr>
+        <w:rPr>
+          <w:color w:val="FF0000"/>
+        </w:rPr>
+      </w:pPr>
+      <w:r>
+        <w:rPr>
+          <w:b/>
+          <w:color w:val="FF0000"/>
+        </w:rPr>
+        <w:t>ISSUE: Each time the device is rotated and its orientation changes, Android tears down the entire activity and goes through the process of creating the activity from scratch again. This creates the need to develop a system whose responsibility will be to save the state of each activity before it’s torn down and reload its state after its recreated. Without such a system in place, I am currently experiencing nullreference exceptions when the Activity attempts to reload information which has not been saved or reinitialized and is therefore null. Thi</w:t>
+      </w:r>
+      <w:r>
+        <w:rPr>
+          <w:b/>
+          <w:color w:val="FF0000"/>
+        </w:rPr>
+        <w:t>s crashes the application but</w:t>
+      </w:r>
+      <w:r>
+        <w:rPr>
+          <w:b/>
+          <w:color w:val="FF0000"/>
+        </w:rPr>
+        <w:t xml:space="preserve"> is</w:t>
+      </w:r>
+      <w:r>
+        <w:rPr>
+          <w:b/>
+          <w:color w:val="FF0000"/>
+        </w:rPr>
+        <w:t xml:space="preserve"> still</w:t>
+      </w:r>
+      <w:r>
+        <w:rPr>
+          <w:b/>
+          <w:color w:val="FF0000"/>
+        </w:rPr>
+        <w:t xml:space="preserve"> a rather low priority issue which will be addressed later.</w:t>
+      </w:r>
+    </w:p>
+    <w:p>
+      <w:pPr>
         <w:pStyle w:val="Heading2"/>
       </w:pPr>
       <w:r>
@@ -13067,6 +13152,7 @@
     </w:p>
     <w:p>
       <w:r>
+        <w:lastRenderedPageBreak/>
         <w:t>This was perhaps one of the most difficult tasks associated with this project</w:t>
       </w:r>
       <w:r>
@@ -13093,23 +13179,7 @@
     </w:p>
     <w:p>
       <w:r>
-        <w:t xml:space="preserve">Integrating the </w:t>
-      </w:r>
-      <w:r>
-        <w:t>WebMatrix.WebSecurity</w:t>
-      </w:r>
-      <w:r>
-        <w:t xml:space="preserve"> membership provider was quite a challenging task. It took a lot of research and experimenting with the web.config file to achieve the desired result. One of the </w:t>
-      </w:r>
-      <w:r>
-        <w:lastRenderedPageBreak/>
-        <w:t xml:space="preserve">main changes that I had to implement to the web.config file is the inclusion of </w:t>
-      </w:r>
-      <w:r>
-        <w:t>WebMatrix.WebSecurity</w:t>
-      </w:r>
-      <w:r>
-        <w:t xml:space="preserve"> membership into the WCF service:</w:t>
+        <w:t>Integrating the WebMatrix.WebSecurity membership provider was quite a challenging task. It took a lot of research and experimenting with the web.config file to achieve the desired result. One of the main changes that I had to implement to the web.config file is the inclusion of WebMatrix.WebSecurity membership into the WCF service:</w:t>
       </w:r>
     </w:p>
     <w:p>
@@ -13173,13 +13243,7 @@
         <w:t xml:space="preserve">The system worked perfectly for </w:t>
       </w:r>
       <w:r>
-        <w:t xml:space="preserve">user registration. Users were able to register properly and the </w:t>
-      </w:r>
-      <w:r>
-        <w:t>WebMatrix.WebSecurity</w:t>
-      </w:r>
-      <w:r>
-        <w:t xml:space="preserve"> mechanism was able to store encrypted passwords successfully. Unfortunately not everything went according to plan. </w:t>
+        <w:t xml:space="preserve">user registration. Users were able to register properly and the WebMatrix.WebSecurity mechanism was able to store encrypted passwords successfully. Unfortunately not everything went according to plan. </w:t>
       </w:r>
       <w:r>
         <w:t>One of the main problems that I encountered during the implementation of this security mechanism into my WCF service was a nullreference exception each time I tried to validate user’s credentials.</w:t>
@@ -13197,34 +13261,20 @@
           <w:b/>
           <w:color w:val="FF0000"/>
         </w:rPr>
-        <w:t xml:space="preserve">ISSUE: </w:t>
+        <w:t xml:space="preserve">ISSUE: WebMatrix.WebSecurity throws nullreference exception while attempting to log user in. </w:t>
       </w:r>
       <w:r>
         <w:rPr>
           <w:b/>
           <w:color w:val="FF0000"/>
         </w:rPr>
-        <w:t>WebMatrix.WebSecurity</w:t>
+        <w:t>Blocker</w:t>
       </w:r>
       <w:r>
         <w:rPr>
           <w:b/>
           <w:color w:val="FF0000"/>
         </w:rPr>
-        <w:t xml:space="preserve"> throws nullreference exception while attempting to log user in. </w:t>
-      </w:r>
-      <w:r>
-        <w:rPr>
-          <w:b/>
-          <w:color w:val="FF0000"/>
-        </w:rPr>
-        <w:t>Blocker</w:t>
-      </w:r>
-      <w:r>
-        <w:rPr>
-          <w:b/>
-          <w:color w:val="FF0000"/>
-        </w:rPr>
         <w:t>, must investigate immediately.</w:t>
       </w:r>
     </w:p>
@@ -13236,13 +13286,7 @@
         <w:t xml:space="preserve">any </w:t>
       </w:r>
       <w:r>
-        <w:t xml:space="preserve">closer to solving the problem. This was until I realised that my WCF service was still being hosted inside a local service host which is a console application. Since console application ignores web.config files and uses app.config instead to store its configuration data, I realised the </w:t>
-      </w:r>
-      <w:r>
-        <w:t>WebMatrix.WebSecurity</w:t>
-      </w:r>
-      <w:r>
-        <w:t xml:space="preserve"> mechanism was not being initialised properly and this is where the nullreference exception was coming from.</w:t>
+        <w:t>closer to solving the problem. This was until I realised that my WCF service was still being hosted inside a local service host which is a console application. Since console application ignores web.config files and uses app.config instead to store its configuration data, I realised the WebMatrix.WebSecurity mechanism was not being initialised properly and this is where the nullreference exception was coming from.</w:t>
       </w:r>
     </w:p>
     <w:p>
@@ -13293,6 +13337,7 @@
           <w:szCs w:val="19"/>
           <w:highlight w:val="white"/>
         </w:rPr>
+        <w:lastRenderedPageBreak/>
         <w:t>if</w:t>
       </w:r>
       <w:r>
@@ -13421,17 +13466,7 @@
           <w:szCs w:val="19"/>
           <w:highlight w:val="white"/>
         </w:rPr>
-        <w:t xml:space="preserve">    </w:t>
-      </w:r>
-      <w:r>
-        <w:rPr>
-          <w:rFonts w:ascii="Consolas" w:hAnsi="Consolas" w:cs="Consolas"/>
-          <w:color w:val="000000"/>
-          <w:sz w:val="19"/>
-          <w:szCs w:val="19"/>
-          <w:highlight w:val="white"/>
-        </w:rPr>
-        <w:t xml:space="preserve"> validatedUser.IsValid = </w:t>
+        <w:t xml:space="preserve">     validatedUser.IsValid = </w:t>
       </w:r>
       <w:r>
         <w:rPr>
@@ -13485,10 +13520,7 @@
         <w:t xml:space="preserve">The </w:t>
       </w:r>
       <w:r>
-        <w:t>WebMatrix.WebSecurity</w:t>
-      </w:r>
-      <w:r>
-        <w:t xml:space="preserve"> mechanism worked flawlessly from that point on. For illustration purposes, below is the block of code taken from the RegisterUser method responsible for adding new user’s encrypted password to the database:</w:t>
+        <w:t>WebMatrix.WebSecurity mechanism worked flawlessly from that point on. For illustration purposes, below is the block of code taken from the RegisterUser method responsible for adding new user’s encrypted password to the database:</w:t>
       </w:r>
     </w:p>
     <w:p>
@@ -13508,7 +13540,6 @@
           <w:szCs w:val="19"/>
           <w:highlight w:val="white"/>
         </w:rPr>
-        <w:lastRenderedPageBreak/>
         <w:t>WebSecurity</w:t>
       </w:r>
       <w:r>
@@ -13746,14 +13777,27 @@
                             <w:r>
                               <w:t xml:space="preserve">Figure </w:t>
                             </w:r>
-                            <w:fldSimple w:instr=" SEQ Figure \* ARABIC ">
-                              <w:r>
-                                <w:rPr>
-                                  <w:noProof/>
-                                </w:rPr>
-                                <w:t>3</w:t>
-                              </w:r>
-                            </w:fldSimple>
+                            <w:r>
+                              <w:fldChar w:fldCharType="begin"/>
+                            </w:r>
+                            <w:r>
+                              <w:instrText xml:space="preserve"> SEQ Figure \* ARABIC </w:instrText>
+                            </w:r>
+                            <w:r>
+                              <w:fldChar w:fldCharType="separate"/>
+                            </w:r>
+                            <w:r>
+                              <w:rPr>
+                                <w:noProof/>
+                              </w:rPr>
+                              <w:t>3</w:t>
+                            </w:r>
+                            <w:r>
+                              <w:rPr>
+                                <w:noProof/>
+                              </w:rPr>
+                              <w:fldChar w:fldCharType="end"/>
+                            </w:r>
                             <w:r>
                               <w:t xml:space="preserve"> Piece of code from the RegisterUser method illustrating the usage of the ServiceResponse object.</w:t>
                             </w:r>
@@ -13787,14 +13831,27 @@
                       <w:r>
                         <w:t xml:space="preserve">Figure </w:t>
                       </w:r>
-                      <w:fldSimple w:instr=" SEQ Figure \* ARABIC ">
-                        <w:r>
-                          <w:rPr>
-                            <w:noProof/>
-                          </w:rPr>
-                          <w:t>3</w:t>
-                        </w:r>
-                      </w:fldSimple>
+                      <w:r>
+                        <w:fldChar w:fldCharType="begin"/>
+                      </w:r>
+                      <w:r>
+                        <w:instrText xml:space="preserve"> SEQ Figure \* ARABIC </w:instrText>
+                      </w:r>
+                      <w:r>
+                        <w:fldChar w:fldCharType="separate"/>
+                      </w:r>
+                      <w:r>
+                        <w:rPr>
+                          <w:noProof/>
+                        </w:rPr>
+                        <w:t>3</w:t>
+                      </w:r>
+                      <w:r>
+                        <w:rPr>
+                          <w:noProof/>
+                        </w:rPr>
+                        <w:fldChar w:fldCharType="end"/>
+                      </w:r>
                       <w:r>
                         <w:t xml:space="preserve"> Piece of code from the RegisterUser method illustrating the usage of the ServiceResponse object.</w:t>
                       </w:r>
@@ -14105,14 +14162,27 @@
       <w:r>
         <w:t xml:space="preserve">Figure </w:t>
       </w:r>
-      <w:fldSimple w:instr=" SEQ Figure \* ARABIC ">
-        <w:r>
-          <w:rPr>
-            <w:noProof/>
-          </w:rPr>
-          <w:t>4</w:t>
-        </w:r>
-      </w:fldSimple>
+      <w:r>
+        <w:fldChar w:fldCharType="begin"/>
+      </w:r>
+      <w:r>
+        <w:instrText xml:space="preserve"> SEQ Figure \* ARABIC </w:instrText>
+      </w:r>
+      <w:r>
+        <w:fldChar w:fldCharType="separate"/>
+      </w:r>
+      <w:r>
+        <w:rPr>
+          <w:noProof/>
+        </w:rPr>
+        <w:t>4</w:t>
+      </w:r>
+      <w:r>
+        <w:rPr>
+          <w:noProof/>
+        </w:rPr>
+        <w:fldChar w:fldCharType="end"/>
+      </w:r>
       <w:r>
         <w:t>LoginDTO containing informaion used by the WCF service to authenticate the user.</w:t>
       </w:r>
@@ -16884,14 +16954,27 @@
       <w:r>
         <w:t xml:space="preserve">Figure </w:t>
       </w:r>
-      <w:fldSimple w:instr=" SEQ Figure \* ARABIC ">
-        <w:r>
-          <w:rPr>
-            <w:noProof/>
-          </w:rPr>
-          <w:t>5</w:t>
-        </w:r>
-      </w:fldSimple>
+      <w:r>
+        <w:fldChar w:fldCharType="begin"/>
+      </w:r>
+      <w:r>
+        <w:instrText xml:space="preserve"> SEQ Figure \* ARABIC </w:instrText>
+      </w:r>
+      <w:r>
+        <w:fldChar w:fldCharType="separate"/>
+      </w:r>
+      <w:r>
+        <w:rPr>
+          <w:noProof/>
+        </w:rPr>
+        <w:t>5</w:t>
+      </w:r>
+      <w:r>
+        <w:rPr>
+          <w:noProof/>
+        </w:rPr>
+        <w:fldChar w:fldCharType="end"/>
+      </w:r>
       <w:r>
         <w:t>FindNDrive website created and hosted in IIS. Please see the green rectangle in top left.</w:t>
       </w:r>
@@ -16968,14 +17051,27 @@
       <w:r>
         <w:t xml:space="preserve">Figure </w:t>
       </w:r>
-      <w:fldSimple w:instr=" SEQ Figure \* ARABIC ">
-        <w:r>
-          <w:rPr>
-            <w:noProof/>
-          </w:rPr>
-          <w:t>6</w:t>
-        </w:r>
-      </w:fldSimple>
+      <w:r>
+        <w:fldChar w:fldCharType="begin"/>
+      </w:r>
+      <w:r>
+        <w:instrText xml:space="preserve"> SEQ Figure \* ARABIC </w:instrText>
+      </w:r>
+      <w:r>
+        <w:fldChar w:fldCharType="separate"/>
+      </w:r>
+      <w:r>
+        <w:rPr>
+          <w:noProof/>
+        </w:rPr>
+        <w:t>6</w:t>
+      </w:r>
+      <w:r>
+        <w:rPr>
+          <w:noProof/>
+        </w:rPr>
+        <w:fldChar w:fldCharType="end"/>
+      </w:r>
       <w:r>
         <w:t>New SSL certificate created for the FindNDrive website.</w:t>
       </w:r>
@@ -17055,14 +17151,27 @@
       <w:r>
         <w:t xml:space="preserve">Figure </w:t>
       </w:r>
-      <w:fldSimple w:instr=" SEQ Figure \* ARABIC ">
-        <w:r>
-          <w:rPr>
-            <w:noProof/>
-          </w:rPr>
-          <w:t>7</w:t>
-        </w:r>
-      </w:fldSimple>
+      <w:r>
+        <w:fldChar w:fldCharType="begin"/>
+      </w:r>
+      <w:r>
+        <w:instrText xml:space="preserve"> SEQ Figure \* ARABIC </w:instrText>
+      </w:r>
+      <w:r>
+        <w:fldChar w:fldCharType="separate"/>
+      </w:r>
+      <w:r>
+        <w:rPr>
+          <w:noProof/>
+        </w:rPr>
+        <w:t>7</w:t>
+      </w:r>
+      <w:r>
+        <w:rPr>
+          <w:noProof/>
+        </w:rPr>
+        <w:fldChar w:fldCharType="end"/>
+      </w:r>
       <w:r>
         <w:t>Binding SSL certificate to FindNDrive website.</w:t>
       </w:r>
@@ -17147,14 +17256,27 @@
       <w:r>
         <w:t xml:space="preserve">Figure </w:t>
       </w:r>
-      <w:fldSimple w:instr=" SEQ Figure \* ARABIC ">
-        <w:r>
-          <w:rPr>
-            <w:noProof/>
-          </w:rPr>
-          <w:t>8</w:t>
-        </w:r>
-      </w:fldSimple>
+      <w:r>
+        <w:fldChar w:fldCharType="begin"/>
+      </w:r>
+      <w:r>
+        <w:instrText xml:space="preserve"> SEQ Figure \* ARABIC </w:instrText>
+      </w:r>
+      <w:r>
+        <w:fldChar w:fldCharType="separate"/>
+      </w:r>
+      <w:r>
+        <w:rPr>
+          <w:noProof/>
+        </w:rPr>
+        <w:t>8</w:t>
+      </w:r>
+      <w:r>
+        <w:rPr>
+          <w:noProof/>
+        </w:rPr>
+        <w:fldChar w:fldCharType="end"/>
+      </w:r>
       <w:r>
         <w:t>FindNDrive now refuses all HTTP connection. HTTPS is the only allowed method of connecting to the service.</w:t>
       </w:r>
@@ -17377,14 +17499,27 @@
       <w:r>
         <w:t xml:space="preserve">Figure </w:t>
       </w:r>
-      <w:fldSimple w:instr=" SEQ Figure \* ARABIC ">
-        <w:r>
-          <w:rPr>
-            <w:noProof/>
-          </w:rPr>
-          <w:t>9</w:t>
-        </w:r>
-      </w:fldSimple>
+      <w:r>
+        <w:fldChar w:fldCharType="begin"/>
+      </w:r>
+      <w:r>
+        <w:instrText xml:space="preserve"> SEQ Figure \* ARABIC </w:instrText>
+      </w:r>
+      <w:r>
+        <w:fldChar w:fldCharType="separate"/>
+      </w:r>
+      <w:r>
+        <w:rPr>
+          <w:noProof/>
+        </w:rPr>
+        <w:t>9</w:t>
+      </w:r>
+      <w:r>
+        <w:rPr>
+          <w:noProof/>
+        </w:rPr>
+        <w:fldChar w:fldCharType="end"/>
+      </w:r>
       <w:r>
         <w:t xml:space="preserve"> SSLSocketFactory, developed with the help from: </w:t>
       </w:r>
@@ -25127,10 +25262,7 @@
         <w:suppressAutoHyphens w:val="0"/>
       </w:pPr>
       <w:r>
-        <w:t>The animation is performed us</w:t>
-      </w:r>
-      <w:r>
-        <w:t>ing the weightSum property which means that regardless of screen size the animation will work and be displayed on all screen sizes and orientations.</w:t>
+        <w:t>The animation is performed using the weightSum property which means that regardless of screen size the animation will work and be displayed on all screen sizes and orientations.</w:t>
       </w:r>
     </w:p>
     <w:p/>
@@ -25157,13 +25289,6 @@
     <w:p>
       <w:pPr>
         <w:pStyle w:val="NoSpacing"/>
-        <w:rPr>
-          <w:rFonts w:ascii="Calibri Light" w:eastAsia="Times New Roman" w:hAnsi="Calibri Light"/>
-          <w:spacing w:val="-10"/>
-          <w:kern w:val="3"/>
-          <w:sz w:val="56"/>
-          <w:szCs w:val="56"/>
-        </w:rPr>
       </w:pPr>
       <w:r>
         <w:rPr>
@@ -25219,6 +25344,240 @@
           </wp:inline>
         </w:drawing>
       </w:r>
+    </w:p>
+    <w:p>
+      <w:pPr>
+        <w:pStyle w:val="Heading2"/>
+      </w:pPr>
+    </w:p>
+    <w:p>
+      <w:pPr>
+        <w:pStyle w:val="Heading2"/>
+      </w:pPr>
+      <w:r>
+        <w:t>Handling screen orientation changes.</w:t>
+      </w:r>
+    </w:p>
+    <w:p>
+      <w:pPr>
+        <w:pStyle w:val="NoSpacing"/>
+      </w:pPr>
+      <w:r>
+        <w:rPr>
+          <w:noProof/>
+          <w:lang w:eastAsia="en-GB"/>
+        </w:rPr>
+        <w:drawing>
+          <wp:anchor distT="0" distB="0" distL="114300" distR="114300" simplePos="0" relativeHeight="251730944" behindDoc="1" locked="0" layoutInCell="1" allowOverlap="1" wp14:anchorId="3E2152D2" wp14:editId="1F731E6A">
+            <wp:simplePos x="0" y="0"/>
+            <wp:positionH relativeFrom="margin">
+              <wp:align>right</wp:align>
+            </wp:positionH>
+            <wp:positionV relativeFrom="paragraph">
+              <wp:posOffset>464185</wp:posOffset>
+            </wp:positionV>
+            <wp:extent cx="3752850" cy="1162050"/>
+            <wp:effectExtent l="0" t="0" r="0" b="0"/>
+            <wp:wrapTight wrapText="bothSides">
+              <wp:wrapPolygon edited="0">
+                <wp:start x="0" y="0"/>
+                <wp:lineTo x="0" y="21246"/>
+                <wp:lineTo x="21490" y="21246"/>
+                <wp:lineTo x="21490" y="0"/>
+                <wp:lineTo x="0" y="0"/>
+              </wp:wrapPolygon>
+            </wp:wrapTight>
+            <wp:docPr id="3" name="Picture 3"/>
+            <wp:cNvGraphicFramePr>
+              <a:graphicFrameLocks xmlns:a="http://schemas.openxmlformats.org/drawingml/2006/main" noChangeAspect="1"/>
+            </wp:cNvGraphicFramePr>
+            <a:graphic xmlns:a="http://schemas.openxmlformats.org/drawingml/2006/main">
+              <a:graphicData uri="http://schemas.openxmlformats.org/drawingml/2006/picture">
+                <pic:pic xmlns:pic="http://schemas.openxmlformats.org/drawingml/2006/picture">
+                  <pic:nvPicPr>
+                    <pic:cNvPr id="0" name="Picture 1"/>
+                    <pic:cNvPicPr>
+                      <a:picLocks noChangeAspect="1" noChangeArrowheads="1"/>
+                    </pic:cNvPicPr>
+                  </pic:nvPicPr>
+                  <pic:blipFill>
+                    <a:blip r:embed="rId50">
+                      <a:extLst>
+                        <a:ext uri="{28A0092B-C50C-407E-A947-70E740481C1C}">
+                          <a14:useLocalDpi xmlns:a14="http://schemas.microsoft.com/office/drawing/2010/main" val="0"/>
+                        </a:ext>
+                      </a:extLst>
+                    </a:blip>
+                    <a:srcRect/>
+                    <a:stretch>
+                      <a:fillRect/>
+                    </a:stretch>
+                  </pic:blipFill>
+                  <pic:spPr bwMode="auto">
+                    <a:xfrm>
+                      <a:off x="0" y="0"/>
+                      <a:ext cx="3752850" cy="1162050"/>
+                    </a:xfrm>
+                    <a:prstGeom prst="rect">
+                      <a:avLst/>
+                    </a:prstGeom>
+                    <a:noFill/>
+                    <a:ln>
+                      <a:noFill/>
+                    </a:ln>
+                  </pic:spPr>
+                </pic:pic>
+              </a:graphicData>
+            </a:graphic>
+            <wp14:sizeRelH relativeFrom="page">
+              <wp14:pctWidth>0</wp14:pctWidth>
+            </wp14:sizeRelH>
+            <wp14:sizeRelV relativeFrom="page">
+              <wp14:pctHeight>0</wp14:pctHeight>
+            </wp14:sizeRelV>
+          </wp:anchor>
+        </w:drawing>
+      </w:r>
+      <w:r>
+        <w:t>I have also developed</w:t>
+      </w:r>
+      <w:r>
+        <w:t xml:space="preserve"> some</w:t>
+      </w:r>
+      <w:r>
+        <w:t xml:space="preserve"> code to partially handle the issue where change </w:t>
+      </w:r>
+      <w:r>
+        <w:t>of the screen orientation causes</w:t>
+      </w:r>
+      <w:r>
+        <w:t xml:space="preserve"> the application to crash due to nullreference exception.</w:t>
+      </w:r>
+      <w:r>
+        <w:t xml:space="preserve"> The current approach which I am taking is to override the</w:t>
+      </w:r>
+      <w:r>
+        <w:t xml:space="preserve"> </w:t>
+      </w:r>
+      <w:r>
+        <w:t>onSaveInstanceState</w:t>
+      </w:r>
+      <w:r>
+        <w:t xml:space="preserve"> method and save all the necessary variables into the Bundle which is one of Android’s ways of </w:t>
+      </w:r>
+      <w:r>
+        <w:t>passing data between activities.</w:t>
+      </w:r>
+    </w:p>
+    <w:p>
+      <w:pPr>
+        <w:pStyle w:val="NoSpacing"/>
+      </w:pPr>
+    </w:p>
+    <w:p>
+      <w:pPr>
+        <w:pStyle w:val="NoSpacing"/>
+      </w:pPr>
+      <w:r>
+        <w:t>After the orientation changes, the Activity goes through its creation process again and the key to reload all the necessary values back into place the code into the onCreate method as it is illustrated in the example below:</w:t>
+      </w:r>
+    </w:p>
+    <w:p>
+      <w:pPr>
+        <w:pStyle w:val="NoSpacing"/>
+      </w:pPr>
+      <w:r>
+        <w:br/>
+      </w:r>
+      <w:r>
+        <w:rPr>
+          <w:noProof/>
+          <w:lang w:eastAsia="en-GB"/>
+        </w:rPr>
+        <w:drawing>
+          <wp:inline distT="0" distB="0" distL="0" distR="0">
+            <wp:extent cx="5724525" cy="1447800"/>
+            <wp:effectExtent l="0" t="0" r="9525" b="0"/>
+            <wp:docPr id="234" name="Picture 234"/>
+            <wp:cNvGraphicFramePr>
+              <a:graphicFrameLocks xmlns:a="http://schemas.openxmlformats.org/drawingml/2006/main" noChangeAspect="1"/>
+            </wp:cNvGraphicFramePr>
+            <a:graphic xmlns:a="http://schemas.openxmlformats.org/drawingml/2006/main">
+              <a:graphicData uri="http://schemas.openxmlformats.org/drawingml/2006/picture">
+                <pic:pic xmlns:pic="http://schemas.openxmlformats.org/drawingml/2006/picture">
+                  <pic:nvPicPr>
+                    <pic:cNvPr id="0" name="Picture 3"/>
+                    <pic:cNvPicPr>
+                      <a:picLocks noChangeAspect="1" noChangeArrowheads="1"/>
+                    </pic:cNvPicPr>
+                  </pic:nvPicPr>
+                  <pic:blipFill>
+                    <a:blip r:embed="rId51">
+                      <a:extLst>
+                        <a:ext uri="{28A0092B-C50C-407E-A947-70E740481C1C}">
+                          <a14:useLocalDpi xmlns:a14="http://schemas.microsoft.com/office/drawing/2010/main" val="0"/>
+                        </a:ext>
+                      </a:extLst>
+                    </a:blip>
+                    <a:srcRect/>
+                    <a:stretch>
+                      <a:fillRect/>
+                    </a:stretch>
+                  </pic:blipFill>
+                  <pic:spPr bwMode="auto">
+                    <a:xfrm>
+                      <a:off x="0" y="0"/>
+                      <a:ext cx="5724525" cy="1447800"/>
+                    </a:xfrm>
+                    <a:prstGeom prst="rect">
+                      <a:avLst/>
+                    </a:prstGeom>
+                    <a:noFill/>
+                    <a:ln>
+                      <a:noFill/>
+                    </a:ln>
+                  </pic:spPr>
+                </pic:pic>
+              </a:graphicData>
+            </a:graphic>
+          </wp:inline>
+        </w:drawing>
+      </w:r>
+    </w:p>
+    <w:p>
+      <w:pPr>
+        <w:pStyle w:val="NoSpacing"/>
+      </w:pPr>
+    </w:p>
+    <w:p>
+      <w:pPr>
+        <w:pStyle w:val="NoSpacing"/>
+      </w:pPr>
+      <w:r>
+        <w:t>An ideal solution would be to create a base class which implements this system and make every Activity inherit from it.</w:t>
+      </w:r>
+    </w:p>
+    <w:p>
+      <w:pPr>
+        <w:rPr>
+          <w:b/>
+          <w:color w:val="806000" w:themeColor="accent4" w:themeShade="80"/>
+        </w:rPr>
+      </w:pPr>
+      <w:r>
+        <w:rPr>
+          <w:b/>
+          <w:color w:val="806000" w:themeColor="accent4" w:themeShade="80"/>
+        </w:rPr>
+        <w:t xml:space="preserve">TODO: </w:t>
+      </w:r>
+      <w:r>
+        <w:rPr>
+          <w:b/>
+          <w:color w:val="806000" w:themeColor="accent4" w:themeShade="80"/>
+        </w:rPr>
+        <w:t>Create a base class which implements the system for saving and restoring state of an Activity and make all other activities inherit from it.</w:t>
+      </w:r>
       <w:r>
         <w:br w:type="page"/>
       </w:r>
@@ -25600,27 +25959,7 @@
         </w:rPr>
         <w:t>Develop transition for the search view to allow search results to be displayed in the same tab.</w:t>
       </w:r>
-      <w:r>
-        <w:rPr>
-          <w:b/>
-          <w:color w:val="806000" w:themeColor="accent4" w:themeShade="80"/>
-        </w:rPr>
-        <w:br/>
-      </w:r>
-      <w:r>
-        <w:br w:type="page"/>
-      </w:r>
-    </w:p>
-    <w:p>
-      <w:pPr>
-        <w:pStyle w:val="Title"/>
-      </w:pPr>
-      <w:r>
-        <w:lastRenderedPageBreak/>
-        <w:t>Issues List</w:t>
-      </w:r>
-    </w:p>
-    <w:p/>
+    </w:p>
     <w:p>
       <w:pPr>
         <w:pStyle w:val="ListParagraph"/>
@@ -25630,43 +25969,46 @@
         </w:numPr>
         <w:rPr>
           <w:b/>
-          <w:strike/>
-          <w:color w:val="FF0000"/>
+          <w:color w:val="806000" w:themeColor="accent4" w:themeShade="80"/>
         </w:rPr>
       </w:pPr>
       <w:r>
         <w:rPr>
           <w:b/>
-          <w:strike/>
-          <w:color w:val="FF0000"/>
-        </w:rPr>
-        <w:t xml:space="preserve">ISSUE: I’m having major issues with converting dates and times to and from the WCF service. After a lot of research, I found that when sending a serialized Date &amp; Time object, WCF will only accept it in the following epoch format: </w:t>
+          <w:color w:val="806000" w:themeColor="accent4" w:themeShade="80"/>
+        </w:rPr>
+        <w:t xml:space="preserve">TODO: </w:t>
       </w:r>
       <w:r>
         <w:rPr>
           <w:b/>
-          <w:strike/>
-          <w:color w:val="1F3864" w:themeColor="accent5" w:themeShade="80"/>
-        </w:rPr>
-        <w:t xml:space="preserve">"/Date("+epochlong+")/" </w:t>
-      </w:r>
+          <w:color w:val="806000" w:themeColor="accent4" w:themeShade="80"/>
+        </w:rPr>
+        <w:t>Create a base class which implements the system for saving and restoring state of an Activity and make all other activities inherit from it.</w:t>
+      </w:r>
+      <w:bookmarkStart w:id="0" w:name="_GoBack"/>
+      <w:bookmarkEnd w:id="0"/>
       <w:r>
         <w:rPr>
           <w:b/>
-          <w:strike/>
-          <w:color w:val="FF0000"/>
-        </w:rPr>
-        <w:t>which means I’m going to have to write my own WCF date/time converter.</w:t>
-      </w:r>
-      <w:r>
-        <w:rPr>
-          <w:b/>
-          <w:strike/>
-          <w:color w:val="FF0000"/>
-        </w:rPr>
-        <w:t xml:space="preserve"> Medium priority, will investigate later.</w:t>
-      </w:r>
-    </w:p>
+          <w:color w:val="806000" w:themeColor="accent4" w:themeShade="80"/>
+        </w:rPr>
+        <w:br/>
+      </w:r>
+      <w:r>
+        <w:br w:type="page"/>
+      </w:r>
+    </w:p>
+    <w:p>
+      <w:pPr>
+        <w:pStyle w:val="Title"/>
+      </w:pPr>
+      <w:r>
+        <w:lastRenderedPageBreak/>
+        <w:t>Issues List</w:t>
+      </w:r>
+    </w:p>
+    <w:p/>
     <w:p>
       <w:pPr>
         <w:pStyle w:val="ListParagraph"/>
@@ -25686,10 +26028,134 @@
           <w:strike/>
           <w:color w:val="FF0000"/>
         </w:rPr>
+        <w:t xml:space="preserve">ISSUE: I’m having major issues with converting dates and times to and from the WCF service. After a lot of research, I found that when sending a serialized Date &amp; Time object, WCF will only accept it in the following epoch format: </w:t>
+      </w:r>
+      <w:r>
+        <w:rPr>
+          <w:b/>
+          <w:strike/>
+          <w:color w:val="1F3864" w:themeColor="accent5" w:themeShade="80"/>
+        </w:rPr>
+        <w:t xml:space="preserve">"/Date("+epochlong+")/" </w:t>
+      </w:r>
+      <w:r>
+        <w:rPr>
+          <w:b/>
+          <w:strike/>
+          <w:color w:val="FF0000"/>
+        </w:rPr>
+        <w:t>which means I’m going to have to write my own WCF date/time converter.</w:t>
+      </w:r>
+      <w:r>
+        <w:rPr>
+          <w:b/>
+          <w:strike/>
+          <w:color w:val="FF0000"/>
+        </w:rPr>
+        <w:t xml:space="preserve"> Medium priority, will investigate later.</w:t>
+      </w:r>
+    </w:p>
+    <w:p>
+      <w:pPr>
+        <w:pStyle w:val="ListParagraph"/>
+        <w:numPr>
+          <w:ilvl w:val="0"/>
+          <w:numId w:val="2"/>
+        </w:numPr>
+        <w:rPr>
+          <w:b/>
+          <w:strike/>
+          <w:color w:val="FF0000"/>
+        </w:rPr>
+      </w:pPr>
+      <w:r>
+        <w:rPr>
+          <w:b/>
+          <w:strike/>
+          <w:color w:val="FF0000"/>
+        </w:rPr>
         <w:t>ISSUE: WebMatrix.WebSecurity throws nullreference exception while attempting to log user in. Blocker, must investigate immediately.</w:t>
       </w:r>
-      <w:bookmarkStart w:id="0" w:name="_GoBack"/>
-      <w:bookmarkEnd w:id="0"/>
+    </w:p>
+    <w:p>
+      <w:pPr>
+        <w:pStyle w:val="ListParagraph"/>
+        <w:numPr>
+          <w:ilvl w:val="0"/>
+          <w:numId w:val="2"/>
+        </w:numPr>
+        <w:rPr>
+          <w:color w:val="FF0000"/>
+        </w:rPr>
+      </w:pPr>
+      <w:r>
+        <w:rPr>
+          <w:b/>
+          <w:color w:val="FF0000"/>
+        </w:rPr>
+        <w:t xml:space="preserve">ISSUE: Each time the device is rotated and its orientation changes, Android tears down the entire activity and goes through the process of creating the activity from scratch again. This creates the need to develop a system whose responsibility will be to save the state of each activity before it’s torn down and reload its state after its recreated. Without such a system in place, I am currently experiencing nullreference exceptions when the Activity attempts to reload information which has not been saved or reinitialized and is therefore null. </w:t>
+      </w:r>
+      <w:r>
+        <w:rPr>
+          <w:b/>
+          <w:color w:val="FF0000"/>
+        </w:rPr>
+        <w:t>Thi</w:t>
+      </w:r>
+      <w:r>
+        <w:rPr>
+          <w:b/>
+          <w:color w:val="FF0000"/>
+        </w:rPr>
+        <w:t>s crashes the application but</w:t>
+      </w:r>
+      <w:r>
+        <w:rPr>
+          <w:b/>
+          <w:color w:val="FF0000"/>
+        </w:rPr>
+        <w:t xml:space="preserve"> is</w:t>
+      </w:r>
+      <w:r>
+        <w:rPr>
+          <w:b/>
+          <w:color w:val="FF0000"/>
+        </w:rPr>
+        <w:t xml:space="preserve"> still</w:t>
+      </w:r>
+      <w:r>
+        <w:rPr>
+          <w:b/>
+          <w:color w:val="FF0000"/>
+        </w:rPr>
+        <w:t xml:space="preserve"> a rather low priority issue which will be addressed later.</w:t>
+      </w:r>
+      <w:r>
+        <w:rPr>
+          <w:b/>
+          <w:color w:val="FF0000"/>
+        </w:rPr>
+        <w:t xml:space="preserve"> – </w:t>
+      </w:r>
+      <w:r>
+        <w:rPr>
+          <w:b/>
+          <w:color w:val="FF0000"/>
+          <w:u w:val="single"/>
+        </w:rPr>
+        <w:t>Partially addressed.</w:t>
+      </w:r>
+    </w:p>
+    <w:p>
+      <w:pPr>
+        <w:pStyle w:val="ListParagraph"/>
+        <w:ind w:left="1080"/>
+        <w:rPr>
+          <w:b/>
+          <w:strike/>
+          <w:color w:val="FF0000"/>
+        </w:rPr>
+      </w:pPr>
     </w:p>
     <w:sectPr>
       <w:pgSz w:w="11906" w:h="16838"/>

--- a/Development Diary.docx
+++ b/Development Diary.docx
@@ -161,7 +161,7 @@
                     </pic:cNvPicPr>
                   </pic:nvPicPr>
                   <pic:blipFill>
-                    <a:blip r:embed="rId7">
+                    <a:blip r:embed="rId8">
                       <a:extLst>
                         <a:ext uri="{28A0092B-C50C-407E-A947-70E740481C1C}">
                           <a14:useLocalDpi xmlns:a14="http://schemas.microsoft.com/office/drawing/2010/main" val="0"/>
@@ -10371,7 +10371,7 @@
                     </pic:cNvPicPr>
                   </pic:nvPicPr>
                   <pic:blipFill>
-                    <a:blip r:embed="rId8">
+                    <a:blip r:embed="rId9">
                       <a:extLst>
                         <a:ext uri="{28A0092B-C50C-407E-A947-70E740481C1C}">
                           <a14:useLocalDpi xmlns:a14="http://schemas.microsoft.com/office/drawing/2010/main" val="0"/>
@@ -10410,27 +10410,14 @@
       <w:r>
         <w:t xml:space="preserve">Figure </w:t>
       </w:r>
-      <w:r>
-        <w:fldChar w:fldCharType="begin"/>
-      </w:r>
-      <w:r>
-        <w:instrText xml:space="preserve"> SEQ Figure \* ARABIC </w:instrText>
-      </w:r>
-      <w:r>
-        <w:fldChar w:fldCharType="separate"/>
-      </w:r>
-      <w:r>
-        <w:rPr>
-          <w:noProof/>
-        </w:rPr>
-        <w:t>1</w:t>
-      </w:r>
-      <w:r>
-        <w:rPr>
-          <w:noProof/>
-        </w:rPr>
-        <w:fldChar w:fldCharType="end"/>
-      </w:r>
+      <w:fldSimple w:instr=" SEQ Figure \* ARABIC ">
+        <w:r>
+          <w:rPr>
+            <w:noProof/>
+          </w:rPr>
+          <w:t>1</w:t>
+        </w:r>
+      </w:fldSimple>
       <w:r>
         <w:t xml:space="preserve"> all operation contracts defined for the UserService</w:t>
       </w:r>
@@ -10517,7 +10504,7 @@
                     </pic:cNvPicPr>
                   </pic:nvPicPr>
                   <pic:blipFill>
-                    <a:blip r:embed="rId9">
+                    <a:blip r:embed="rId10">
                       <a:extLst>
                         <a:ext uri="{28A0092B-C50C-407E-A947-70E740481C1C}">
                           <a14:useLocalDpi xmlns:a14="http://schemas.microsoft.com/office/drawing/2010/main" val="0"/>
@@ -10556,27 +10543,14 @@
       <w:r>
         <w:t xml:space="preserve">Figure </w:t>
       </w:r>
-      <w:r>
-        <w:fldChar w:fldCharType="begin"/>
-      </w:r>
-      <w:r>
-        <w:instrText xml:space="preserve"> SEQ Figure \* ARABIC </w:instrText>
-      </w:r>
-      <w:r>
-        <w:fldChar w:fldCharType="separate"/>
-      </w:r>
-      <w:r>
-        <w:rPr>
-          <w:noProof/>
-        </w:rPr>
-        <w:t>2</w:t>
-      </w:r>
-      <w:r>
-        <w:rPr>
-          <w:noProof/>
-        </w:rPr>
-        <w:fldChar w:fldCharType="end"/>
-      </w:r>
+      <w:fldSimple w:instr=" SEQ Figure \* ARABIC ">
+        <w:r>
+          <w:rPr>
+            <w:noProof/>
+          </w:rPr>
+          <w:t>2</w:t>
+        </w:r>
+      </w:fldSimple>
       <w:r>
         <w:t>all operation contracts defined for the CarShareService</w:t>
       </w:r>
@@ -11635,7 +11609,7 @@
                     </pic:cNvPicPr>
                   </pic:nvPicPr>
                   <pic:blipFill>
-                    <a:blip r:embed="rId10">
+                    <a:blip r:embed="rId11">
                       <a:extLst>
                         <a:ext uri="{28A0092B-C50C-407E-A947-70E740481C1C}">
                           <a14:useLocalDpi xmlns:a14="http://schemas.microsoft.com/office/drawing/2010/main" val="0"/>
@@ -11828,7 +11802,7 @@
                     </pic:cNvPicPr>
                   </pic:nvPicPr>
                   <pic:blipFill>
-                    <a:blip r:embed="rId11">
+                    <a:blip r:embed="rId12">
                       <a:extLst>
                         <a:ext uri="{28A0092B-C50C-407E-A947-70E740481C1C}">
                           <a14:useLocalDpi xmlns:a14="http://schemas.microsoft.com/office/drawing/2010/main" val="0"/>
@@ -11993,7 +11967,7 @@
                     </pic:cNvPicPr>
                   </pic:nvPicPr>
                   <pic:blipFill>
-                    <a:blip r:embed="rId12">
+                    <a:blip r:embed="rId13">
                       <a:extLst>
                         <a:ext uri="{28A0092B-C50C-407E-A947-70E740481C1C}">
                           <a14:useLocalDpi xmlns:a14="http://schemas.microsoft.com/office/drawing/2010/main" val="0"/>
@@ -12965,7 +12939,7 @@
                     </pic:cNvPicPr>
                   </pic:nvPicPr>
                   <pic:blipFill>
-                    <a:blip r:embed="rId13">
+                    <a:blip r:embed="rId14">
                       <a:extLst>
                         <a:ext uri="{28A0092B-C50C-407E-A947-70E740481C1C}">
                           <a14:useLocalDpi xmlns:a14="http://schemas.microsoft.com/office/drawing/2010/main" val="0"/>
@@ -13025,7 +12999,7 @@
                     </pic:cNvPicPr>
                   </pic:nvPicPr>
                   <pic:blipFill>
-                    <a:blip r:embed="rId14" cstate="print">
+                    <a:blip r:embed="rId15" cstate="print">
                       <a:extLst>
                         <a:ext uri="{28A0092B-C50C-407E-A947-70E740481C1C}">
                           <a14:useLocalDpi xmlns:a14="http://schemas.microsoft.com/office/drawing/2010/main" val="0"/>
@@ -13206,7 +13180,7 @@
                     </pic:cNvPicPr>
                   </pic:nvPicPr>
                   <pic:blipFill>
-                    <a:blip r:embed="rId15">
+                    <a:blip r:embed="rId16">
                       <a:extLst>
                         <a:ext uri="{28A0092B-C50C-407E-A947-70E740481C1C}">
                           <a14:useLocalDpi xmlns:a14="http://schemas.microsoft.com/office/drawing/2010/main" val="0"/>
@@ -13680,7 +13654,7 @@
                     </pic:cNvPicPr>
                   </pic:nvPicPr>
                   <pic:blipFill>
-                    <a:blip r:embed="rId16">
+                    <a:blip r:embed="rId17">
                       <a:extLst>
                         <a:ext uri="{28A0092B-C50C-407E-A947-70E740481C1C}">
                           <a14:useLocalDpi xmlns:a14="http://schemas.microsoft.com/office/drawing/2010/main" val="0"/>
@@ -13777,27 +13751,14 @@
                             <w:r>
                               <w:t xml:space="preserve">Figure </w:t>
                             </w:r>
-                            <w:r>
-                              <w:fldChar w:fldCharType="begin"/>
-                            </w:r>
-                            <w:r>
-                              <w:instrText xml:space="preserve"> SEQ Figure \* ARABIC </w:instrText>
-                            </w:r>
-                            <w:r>
-                              <w:fldChar w:fldCharType="separate"/>
-                            </w:r>
-                            <w:r>
-                              <w:rPr>
-                                <w:noProof/>
-                              </w:rPr>
-                              <w:t>3</w:t>
-                            </w:r>
-                            <w:r>
-                              <w:rPr>
-                                <w:noProof/>
-                              </w:rPr>
-                              <w:fldChar w:fldCharType="end"/>
-                            </w:r>
+                            <w:fldSimple w:instr=" SEQ Figure \* ARABIC ">
+                              <w:r>
+                                <w:rPr>
+                                  <w:noProof/>
+                                </w:rPr>
+                                <w:t>3</w:t>
+                              </w:r>
+                            </w:fldSimple>
                             <w:r>
                               <w:t xml:space="preserve"> Piece of code from the RegisterUser method illustrating the usage of the ServiceResponse object.</w:t>
                             </w:r>
@@ -13923,7 +13884,7 @@
                     </pic:cNvPicPr>
                   </pic:nvPicPr>
                   <pic:blipFill>
-                    <a:blip r:embed="rId17">
+                    <a:blip r:embed="rId18">
                       <a:extLst>
                         <a:ext uri="{28A0092B-C50C-407E-A947-70E740481C1C}">
                           <a14:useLocalDpi xmlns:a14="http://schemas.microsoft.com/office/drawing/2010/main" val="0"/>
@@ -13994,7 +13955,7 @@
                     </pic:cNvPicPr>
                   </pic:nvPicPr>
                   <pic:blipFill>
-                    <a:blip r:embed="rId18">
+                    <a:blip r:embed="rId19">
                       <a:extLst>
                         <a:ext uri="{28A0092B-C50C-407E-A947-70E740481C1C}">
                           <a14:useLocalDpi xmlns:a14="http://schemas.microsoft.com/office/drawing/2010/main" val="0"/>
@@ -14114,7 +14075,7 @@
                     </pic:cNvPicPr>
                   </pic:nvPicPr>
                   <pic:blipFill>
-                    <a:blip r:embed="rId19">
+                    <a:blip r:embed="rId20">
                       <a:extLst>
                         <a:ext uri="{28A0092B-C50C-407E-A947-70E740481C1C}">
                           <a14:useLocalDpi xmlns:a14="http://schemas.microsoft.com/office/drawing/2010/main" val="0"/>
@@ -14162,27 +14123,14 @@
       <w:r>
         <w:t xml:space="preserve">Figure </w:t>
       </w:r>
-      <w:r>
-        <w:fldChar w:fldCharType="begin"/>
-      </w:r>
-      <w:r>
-        <w:instrText xml:space="preserve"> SEQ Figure \* ARABIC </w:instrText>
-      </w:r>
-      <w:r>
-        <w:fldChar w:fldCharType="separate"/>
-      </w:r>
-      <w:r>
-        <w:rPr>
-          <w:noProof/>
-        </w:rPr>
-        <w:t>4</w:t>
-      </w:r>
-      <w:r>
-        <w:rPr>
-          <w:noProof/>
-        </w:rPr>
-        <w:fldChar w:fldCharType="end"/>
-      </w:r>
+      <w:fldSimple w:instr=" SEQ Figure \* ARABIC ">
+        <w:r>
+          <w:rPr>
+            <w:noProof/>
+          </w:rPr>
+          <w:t>4</w:t>
+        </w:r>
+      </w:fldSimple>
       <w:r>
         <w:t>LoginDTO containing informaion used by the WCF service to authenticate the user.</w:t>
       </w:r>
@@ -14290,7 +14238,7 @@
                     </pic:cNvPicPr>
                   </pic:nvPicPr>
                   <pic:blipFill>
-                    <a:blip r:embed="rId20">
+                    <a:blip r:embed="rId21">
                       <a:extLst>
                         <a:ext uri="{28A0092B-C50C-407E-A947-70E740481C1C}">
                           <a14:useLocalDpi xmlns:a14="http://schemas.microsoft.com/office/drawing/2010/main" val="0"/>
@@ -14512,7 +14460,7 @@
                     </pic:cNvPicPr>
                   </pic:nvPicPr>
                   <pic:blipFill>
-                    <a:blip r:embed="rId21">
+                    <a:blip r:embed="rId22">
                       <a:extLst>
                         <a:ext uri="{28A0092B-C50C-407E-A947-70E740481C1C}">
                           <a14:useLocalDpi xmlns:a14="http://schemas.microsoft.com/office/drawing/2010/main" val="0"/>
@@ -14587,7 +14535,7 @@
                     </pic:cNvPicPr>
                   </pic:nvPicPr>
                   <pic:blipFill>
-                    <a:blip r:embed="rId22">
+                    <a:blip r:embed="rId23">
                       <a:extLst>
                         <a:ext uri="{28A0092B-C50C-407E-A947-70E740481C1C}">
                           <a14:useLocalDpi xmlns:a14="http://schemas.microsoft.com/office/drawing/2010/main" val="0"/>
@@ -14664,7 +14612,7 @@
                     </pic:cNvPicPr>
                   </pic:nvPicPr>
                   <pic:blipFill>
-                    <a:blip r:embed="rId23">
+                    <a:blip r:embed="rId24">
                       <a:extLst>
                         <a:ext uri="{28A0092B-C50C-407E-A947-70E740481C1C}">
                           <a14:useLocalDpi xmlns:a14="http://schemas.microsoft.com/office/drawing/2010/main" val="0"/>
@@ -16915,103 +16863,6 @@
                     </pic:cNvPicPr>
                   </pic:nvPicPr>
                   <pic:blipFill>
-                    <a:blip r:embed="rId24" cstate="print">
-                      <a:extLst>
-                        <a:ext uri="{28A0092B-C50C-407E-A947-70E740481C1C}">
-                          <a14:useLocalDpi xmlns:a14="http://schemas.microsoft.com/office/drawing/2010/main" val="0"/>
-                        </a:ext>
-                      </a:extLst>
-                    </a:blip>
-                    <a:srcRect/>
-                    <a:stretch>
-                      <a:fillRect/>
-                    </a:stretch>
-                  </pic:blipFill>
-                  <pic:spPr bwMode="auto">
-                    <a:xfrm>
-                      <a:off x="0" y="0"/>
-                      <a:ext cx="5734050" cy="3019425"/>
-                    </a:xfrm>
-                    <a:prstGeom prst="rect">
-                      <a:avLst/>
-                    </a:prstGeom>
-                    <a:noFill/>
-                    <a:ln>
-                      <a:noFill/>
-                    </a:ln>
-                  </pic:spPr>
-                </pic:pic>
-              </a:graphicData>
-            </a:graphic>
-          </wp:inline>
-        </w:drawing>
-      </w:r>
-    </w:p>
-    <w:p>
-      <w:pPr>
-        <w:pStyle w:val="Caption"/>
-      </w:pPr>
-      <w:r>
-        <w:t xml:space="preserve">Figure </w:t>
-      </w:r>
-      <w:r>
-        <w:fldChar w:fldCharType="begin"/>
-      </w:r>
-      <w:r>
-        <w:instrText xml:space="preserve"> SEQ Figure \* ARABIC </w:instrText>
-      </w:r>
-      <w:r>
-        <w:fldChar w:fldCharType="separate"/>
-      </w:r>
-      <w:r>
-        <w:rPr>
-          <w:noProof/>
-        </w:rPr>
-        <w:t>5</w:t>
-      </w:r>
-      <w:r>
-        <w:rPr>
-          <w:noProof/>
-        </w:rPr>
-        <w:fldChar w:fldCharType="end"/>
-      </w:r>
-      <w:r>
-        <w:t>FindNDrive website created and hosted in IIS. Please see the green rectangle in top left.</w:t>
-      </w:r>
-    </w:p>
-    <w:p>
-      <w:pPr>
-        <w:pStyle w:val="NoSpacing"/>
-      </w:pPr>
-    </w:p>
-    <w:p>
-      <w:pPr>
-        <w:pStyle w:val="Heading2"/>
-      </w:pPr>
-      <w:r>
-        <w:rPr>
-          <w:noProof/>
-          <w:lang w:eastAsia="en-GB"/>
-        </w:rPr>
-        <w:lastRenderedPageBreak/>
-        <w:drawing>
-          <wp:inline distT="0" distB="0" distL="0" distR="0" wp14:anchorId="3371355E" wp14:editId="19193663">
-            <wp:extent cx="5734050" cy="3019425"/>
-            <wp:effectExtent l="0" t="0" r="0" b="9525"/>
-            <wp:docPr id="9" name="Picture 9"/>
-            <wp:cNvGraphicFramePr>
-              <a:graphicFrameLocks xmlns:a="http://schemas.openxmlformats.org/drawingml/2006/main" noChangeAspect="1"/>
-            </wp:cNvGraphicFramePr>
-            <a:graphic xmlns:a="http://schemas.openxmlformats.org/drawingml/2006/main">
-              <a:graphicData uri="http://schemas.openxmlformats.org/drawingml/2006/picture">
-                <pic:pic xmlns:pic="http://schemas.openxmlformats.org/drawingml/2006/picture">
-                  <pic:nvPicPr>
-                    <pic:cNvPr id="0" name="Picture 4"/>
-                    <pic:cNvPicPr>
-                      <a:picLocks noChangeAspect="1" noChangeArrowheads="1"/>
-                    </pic:cNvPicPr>
-                  </pic:nvPicPr>
-                  <pic:blipFill>
                     <a:blip r:embed="rId25" cstate="print">
                       <a:extLst>
                         <a:ext uri="{28A0092B-C50C-407E-A947-70E740481C1C}">
@@ -17051,27 +16902,98 @@
       <w:r>
         <w:t xml:space="preserve">Figure </w:t>
       </w:r>
-      <w:r>
-        <w:fldChar w:fldCharType="begin"/>
-      </w:r>
-      <w:r>
-        <w:instrText xml:space="preserve"> SEQ Figure \* ARABIC </w:instrText>
-      </w:r>
-      <w:r>
-        <w:fldChar w:fldCharType="separate"/>
-      </w:r>
+      <w:fldSimple w:instr=" SEQ Figure \* ARABIC ">
+        <w:r>
+          <w:rPr>
+            <w:noProof/>
+          </w:rPr>
+          <w:t>5</w:t>
+        </w:r>
+      </w:fldSimple>
+      <w:r>
+        <w:t>FindNDrive website created and hosted in IIS. Please see the green rectangle in top left.</w:t>
+      </w:r>
+    </w:p>
+    <w:p>
+      <w:pPr>
+        <w:pStyle w:val="NoSpacing"/>
+      </w:pPr>
+    </w:p>
+    <w:p>
+      <w:pPr>
+        <w:pStyle w:val="Heading2"/>
+      </w:pPr>
       <w:r>
         <w:rPr>
           <w:noProof/>
-        </w:rPr>
-        <w:t>6</w:t>
-      </w:r>
-      <w:r>
-        <w:rPr>
-          <w:noProof/>
-        </w:rPr>
-        <w:fldChar w:fldCharType="end"/>
-      </w:r>
+          <w:lang w:eastAsia="en-GB"/>
+        </w:rPr>
+        <w:lastRenderedPageBreak/>
+        <w:drawing>
+          <wp:inline distT="0" distB="0" distL="0" distR="0" wp14:anchorId="3371355E" wp14:editId="19193663">
+            <wp:extent cx="5734050" cy="3019425"/>
+            <wp:effectExtent l="0" t="0" r="0" b="9525"/>
+            <wp:docPr id="9" name="Picture 9"/>
+            <wp:cNvGraphicFramePr>
+              <a:graphicFrameLocks xmlns:a="http://schemas.openxmlformats.org/drawingml/2006/main" noChangeAspect="1"/>
+            </wp:cNvGraphicFramePr>
+            <a:graphic xmlns:a="http://schemas.openxmlformats.org/drawingml/2006/main">
+              <a:graphicData uri="http://schemas.openxmlformats.org/drawingml/2006/picture">
+                <pic:pic xmlns:pic="http://schemas.openxmlformats.org/drawingml/2006/picture">
+                  <pic:nvPicPr>
+                    <pic:cNvPr id="0" name="Picture 4"/>
+                    <pic:cNvPicPr>
+                      <a:picLocks noChangeAspect="1" noChangeArrowheads="1"/>
+                    </pic:cNvPicPr>
+                  </pic:nvPicPr>
+                  <pic:blipFill>
+                    <a:blip r:embed="rId26" cstate="print">
+                      <a:extLst>
+                        <a:ext uri="{28A0092B-C50C-407E-A947-70E740481C1C}">
+                          <a14:useLocalDpi xmlns:a14="http://schemas.microsoft.com/office/drawing/2010/main" val="0"/>
+                        </a:ext>
+                      </a:extLst>
+                    </a:blip>
+                    <a:srcRect/>
+                    <a:stretch>
+                      <a:fillRect/>
+                    </a:stretch>
+                  </pic:blipFill>
+                  <pic:spPr bwMode="auto">
+                    <a:xfrm>
+                      <a:off x="0" y="0"/>
+                      <a:ext cx="5734050" cy="3019425"/>
+                    </a:xfrm>
+                    <a:prstGeom prst="rect">
+                      <a:avLst/>
+                    </a:prstGeom>
+                    <a:noFill/>
+                    <a:ln>
+                      <a:noFill/>
+                    </a:ln>
+                  </pic:spPr>
+                </pic:pic>
+              </a:graphicData>
+            </a:graphic>
+          </wp:inline>
+        </w:drawing>
+      </w:r>
+    </w:p>
+    <w:p>
+      <w:pPr>
+        <w:pStyle w:val="Caption"/>
+      </w:pPr>
+      <w:r>
+        <w:t xml:space="preserve">Figure </w:t>
+      </w:r>
+      <w:fldSimple w:instr=" SEQ Figure \* ARABIC ">
+        <w:r>
+          <w:rPr>
+            <w:noProof/>
+          </w:rPr>
+          <w:t>6</w:t>
+        </w:r>
+      </w:fldSimple>
       <w:r>
         <w:t>New SSL certificate created for the FindNDrive website.</w:t>
       </w:r>
@@ -17112,7 +17034,7 @@
                     </pic:cNvPicPr>
                   </pic:nvPicPr>
                   <pic:blipFill>
-                    <a:blip r:embed="rId26" cstate="print">
+                    <a:blip r:embed="rId27" cstate="print">
                       <a:extLst>
                         <a:ext uri="{28A0092B-C50C-407E-A947-70E740481C1C}">
                           <a14:useLocalDpi xmlns:a14="http://schemas.microsoft.com/office/drawing/2010/main" val="0"/>
@@ -17151,27 +17073,14 @@
       <w:r>
         <w:t xml:space="preserve">Figure </w:t>
       </w:r>
-      <w:r>
-        <w:fldChar w:fldCharType="begin"/>
-      </w:r>
-      <w:r>
-        <w:instrText xml:space="preserve"> SEQ Figure \* ARABIC </w:instrText>
-      </w:r>
-      <w:r>
-        <w:fldChar w:fldCharType="separate"/>
-      </w:r>
-      <w:r>
-        <w:rPr>
-          <w:noProof/>
-        </w:rPr>
-        <w:t>7</w:t>
-      </w:r>
-      <w:r>
-        <w:rPr>
-          <w:noProof/>
-        </w:rPr>
-        <w:fldChar w:fldCharType="end"/>
-      </w:r>
+      <w:fldSimple w:instr=" SEQ Figure \* ARABIC ">
+        <w:r>
+          <w:rPr>
+            <w:noProof/>
+          </w:rPr>
+          <w:t>7</w:t>
+        </w:r>
+      </w:fldSimple>
       <w:r>
         <w:t>Binding SSL certificate to FindNDrive website.</w:t>
       </w:r>
@@ -17217,7 +17126,7 @@
                     </pic:cNvPicPr>
                   </pic:nvPicPr>
                   <pic:blipFill>
-                    <a:blip r:embed="rId27">
+                    <a:blip r:embed="rId28">
                       <a:extLst>
                         <a:ext uri="{28A0092B-C50C-407E-A947-70E740481C1C}">
                           <a14:useLocalDpi xmlns:a14="http://schemas.microsoft.com/office/drawing/2010/main" val="0"/>
@@ -17256,27 +17165,14 @@
       <w:r>
         <w:t xml:space="preserve">Figure </w:t>
       </w:r>
-      <w:r>
-        <w:fldChar w:fldCharType="begin"/>
-      </w:r>
-      <w:r>
-        <w:instrText xml:space="preserve"> SEQ Figure \* ARABIC </w:instrText>
-      </w:r>
-      <w:r>
-        <w:fldChar w:fldCharType="separate"/>
-      </w:r>
-      <w:r>
-        <w:rPr>
-          <w:noProof/>
-        </w:rPr>
-        <w:t>8</w:t>
-      </w:r>
-      <w:r>
-        <w:rPr>
-          <w:noProof/>
-        </w:rPr>
-        <w:fldChar w:fldCharType="end"/>
-      </w:r>
+      <w:fldSimple w:instr=" SEQ Figure \* ARABIC ">
+        <w:r>
+          <w:rPr>
+            <w:noProof/>
+          </w:rPr>
+          <w:t>8</w:t>
+        </w:r>
+      </w:fldSimple>
       <w:r>
         <w:t>FindNDrive now refuses all HTTP connection. HTTPS is the only allowed method of connecting to the service.</w:t>
       </w:r>
@@ -17453,7 +17349,7 @@
                     </pic:cNvPicPr>
                   </pic:nvPicPr>
                   <pic:blipFill>
-                    <a:blip r:embed="rId28">
+                    <a:blip r:embed="rId29">
                       <a:extLst>
                         <a:ext uri="{28A0092B-C50C-407E-A947-70E740481C1C}">
                           <a14:useLocalDpi xmlns:a14="http://schemas.microsoft.com/office/drawing/2010/main" val="0"/>
@@ -17499,27 +17395,14 @@
       <w:r>
         <w:t xml:space="preserve">Figure </w:t>
       </w:r>
-      <w:r>
-        <w:fldChar w:fldCharType="begin"/>
-      </w:r>
-      <w:r>
-        <w:instrText xml:space="preserve"> SEQ Figure \* ARABIC </w:instrText>
-      </w:r>
-      <w:r>
-        <w:fldChar w:fldCharType="separate"/>
-      </w:r>
-      <w:r>
-        <w:rPr>
-          <w:noProof/>
-        </w:rPr>
-        <w:t>9</w:t>
-      </w:r>
-      <w:r>
-        <w:rPr>
-          <w:noProof/>
-        </w:rPr>
-        <w:fldChar w:fldCharType="end"/>
-      </w:r>
+      <w:fldSimple w:instr=" SEQ Figure \* ARABIC ">
+        <w:r>
+          <w:rPr>
+            <w:noProof/>
+          </w:rPr>
+          <w:t>9</w:t>
+        </w:r>
+      </w:fldSimple>
       <w:r>
         <w:t xml:space="preserve"> SSLSocketFactory, developed with the help from: </w:t>
       </w:r>
@@ -17585,7 +17468,7 @@
       <w:r>
         <w:t xml:space="preserve">To account for lack of static IP address, I decided to sign up for a Dynamic DNS (DDNS) service which uses a piece of software on my personal computer to contact the DDNS Company and provide them with my most recent address. The same DDNS has also provided me with a domain name </w:t>
       </w:r>
-      <w:hyperlink r:id="rId29" w:history="1">
+      <w:hyperlink r:id="rId30" w:history="1">
         <w:r>
           <w:rPr>
             <w:rStyle w:val="Hyperlink"/>
@@ -17761,7 +17644,7 @@
                     </pic:cNvPicPr>
                   </pic:nvPicPr>
                   <pic:blipFill>
-                    <a:blip r:embed="rId30">
+                    <a:blip r:embed="rId31">
                       <a:extLst>
                         <a:ext uri="{28A0092B-C50C-407E-A947-70E740481C1C}">
                           <a14:useLocalDpi xmlns:a14="http://schemas.microsoft.com/office/drawing/2010/main" val="0"/>
@@ -21835,7 +21718,7 @@
                     </pic:cNvPicPr>
                   </pic:nvPicPr>
                   <pic:blipFill>
-                    <a:blip r:embed="rId31">
+                    <a:blip r:embed="rId32">
                       <a:extLst>
                         <a:ext uri="{28A0092B-C50C-407E-A947-70E740481C1C}">
                           <a14:useLocalDpi xmlns:a14="http://schemas.microsoft.com/office/drawing/2010/main" val="0"/>
@@ -21915,7 +21798,7 @@
                     </pic:cNvPicPr>
                   </pic:nvPicPr>
                   <pic:blipFill>
-                    <a:blip r:embed="rId32">
+                    <a:blip r:embed="rId33">
                       <a:extLst>
                         <a:ext uri="{28A0092B-C50C-407E-A947-70E740481C1C}">
                           <a14:useLocalDpi xmlns:a14="http://schemas.microsoft.com/office/drawing/2010/main" val="0"/>
@@ -22018,7 +21901,7 @@
                     </pic:cNvPicPr>
                   </pic:nvPicPr>
                   <pic:blipFill>
-                    <a:blip r:embed="rId33">
+                    <a:blip r:embed="rId34">
                       <a:extLst>
                         <a:ext uri="{28A0092B-C50C-407E-A947-70E740481C1C}">
                           <a14:useLocalDpi xmlns:a14="http://schemas.microsoft.com/office/drawing/2010/main" val="0"/>
@@ -22139,7 +22022,7 @@
                     </pic:cNvPicPr>
                   </pic:nvPicPr>
                   <pic:blipFill>
-                    <a:blip r:embed="rId34">
+                    <a:blip r:embed="rId35">
                       <a:extLst>
                         <a:ext uri="{28A0092B-C50C-407E-A947-70E740481C1C}">
                           <a14:useLocalDpi xmlns:a14="http://schemas.microsoft.com/office/drawing/2010/main" val="0"/>
@@ -22257,7 +22140,7 @@
                     </pic:cNvPicPr>
                   </pic:nvPicPr>
                   <pic:blipFill>
-                    <a:blip r:embed="rId35">
+                    <a:blip r:embed="rId36">
                       <a:extLst>
                         <a:ext uri="{28A0092B-C50C-407E-A947-70E740481C1C}">
                           <a14:useLocalDpi xmlns:a14="http://schemas.microsoft.com/office/drawing/2010/main" val="0"/>
@@ -22367,7 +22250,7 @@
                     </pic:cNvPicPr>
                   </pic:nvPicPr>
                   <pic:blipFill>
-                    <a:blip r:embed="rId36">
+                    <a:blip r:embed="rId37">
                       <a:extLst>
                         <a:ext uri="{28A0092B-C50C-407E-A947-70E740481C1C}">
                           <a14:useLocalDpi xmlns:a14="http://schemas.microsoft.com/office/drawing/2010/main" val="0"/>
@@ -22514,7 +22397,7 @@
                     </pic:cNvPicPr>
                   </pic:nvPicPr>
                   <pic:blipFill>
-                    <a:blip r:embed="rId37">
+                    <a:blip r:embed="rId38">
                       <a:extLst>
                         <a:ext uri="{28A0092B-C50C-407E-A947-70E740481C1C}">
                           <a14:useLocalDpi xmlns:a14="http://schemas.microsoft.com/office/drawing/2010/main" val="0"/>
@@ -22620,7 +22503,7 @@
                     </pic:cNvPicPr>
                   </pic:nvPicPr>
                   <pic:blipFill>
-                    <a:blip r:embed="rId38">
+                    <a:blip r:embed="rId39">
                       <a:extLst>
                         <a:ext uri="{28A0092B-C50C-407E-A947-70E740481C1C}">
                           <a14:useLocalDpi xmlns:a14="http://schemas.microsoft.com/office/drawing/2010/main" val="0"/>
@@ -22733,7 +22616,7 @@
                     </pic:cNvPicPr>
                   </pic:nvPicPr>
                   <pic:blipFill>
-                    <a:blip r:embed="rId39">
+                    <a:blip r:embed="rId40">
                       <a:extLst>
                         <a:ext uri="{28A0092B-C50C-407E-A947-70E740481C1C}">
                           <a14:useLocalDpi xmlns:a14="http://schemas.microsoft.com/office/drawing/2010/main" val="0"/>
@@ -22913,7 +22796,7 @@
                     </pic:cNvPicPr>
                   </pic:nvPicPr>
                   <pic:blipFill>
-                    <a:blip r:embed="rId40">
+                    <a:blip r:embed="rId41">
                       <a:extLst>
                         <a:ext uri="{28A0092B-C50C-407E-A947-70E740481C1C}">
                           <a14:useLocalDpi xmlns:a14="http://schemas.microsoft.com/office/drawing/2010/main" val="0"/>
@@ -23090,7 +22973,7 @@
                     </pic:cNvPicPr>
                   </pic:nvPicPr>
                   <pic:blipFill>
-                    <a:blip r:embed="rId41">
+                    <a:blip r:embed="rId42">
                       <a:extLst>
                         <a:ext uri="{28A0092B-C50C-407E-A947-70E740481C1C}">
                           <a14:useLocalDpi xmlns:a14="http://schemas.microsoft.com/office/drawing/2010/main" val="0"/>
@@ -23157,7 +23040,7 @@
                     </pic:cNvPicPr>
                   </pic:nvPicPr>
                   <pic:blipFill>
-                    <a:blip r:embed="rId42">
+                    <a:blip r:embed="rId43">
                       <a:extLst>
                         <a:ext uri="{28A0092B-C50C-407E-A947-70E740481C1C}">
                           <a14:useLocalDpi xmlns:a14="http://schemas.microsoft.com/office/drawing/2010/main" val="0"/>
@@ -24483,7 +24366,7 @@
                     </pic:cNvPicPr>
                   </pic:nvPicPr>
                   <pic:blipFill>
-                    <a:blip r:embed="rId43">
+                    <a:blip r:embed="rId44">
                       <a:extLst>
                         <a:ext uri="{28A0092B-C50C-407E-A947-70E740481C1C}">
                           <a14:useLocalDpi xmlns:a14="http://schemas.microsoft.com/office/drawing/2010/main" val="0"/>
@@ -24686,7 +24569,7 @@
                     </pic:cNvPicPr>
                   </pic:nvPicPr>
                   <pic:blipFill>
-                    <a:blip r:embed="rId44" cstate="print">
+                    <a:blip r:embed="rId45" cstate="print">
                       <a:extLst>
                         <a:ext uri="{28A0092B-C50C-407E-A947-70E740481C1C}">
                           <a14:useLocalDpi xmlns:a14="http://schemas.microsoft.com/office/drawing/2010/main" val="0"/>
@@ -24762,7 +24645,7 @@
                     </pic:cNvPicPr>
                   </pic:nvPicPr>
                   <pic:blipFill>
-                    <a:blip r:embed="rId45" cstate="print">
+                    <a:blip r:embed="rId46" cstate="print">
                       <a:extLst>
                         <a:ext uri="{28A0092B-C50C-407E-A947-70E740481C1C}">
                           <a14:useLocalDpi xmlns:a14="http://schemas.microsoft.com/office/drawing/2010/main" val="0"/>
@@ -25003,7 +24886,7 @@
                     </pic:cNvPicPr>
                   </pic:nvPicPr>
                   <pic:blipFill>
-                    <a:blip r:embed="rId46" cstate="print">
+                    <a:blip r:embed="rId47" cstate="print">
                       <a:extLst>
                         <a:ext uri="{28A0092B-C50C-407E-A947-70E740481C1C}">
                           <a14:useLocalDpi xmlns:a14="http://schemas.microsoft.com/office/drawing/2010/main" val="0"/>
@@ -25131,7 +25014,7 @@
                     </pic:cNvPicPr>
                   </pic:nvPicPr>
                   <pic:blipFill>
-                    <a:blip r:embed="rId47" cstate="print">
+                    <a:blip r:embed="rId48" cstate="print">
                       <a:extLst>
                         <a:ext uri="{28A0092B-C50C-407E-A947-70E740481C1C}">
                           <a14:useLocalDpi xmlns:a14="http://schemas.microsoft.com/office/drawing/2010/main" val="0"/>
@@ -25208,7 +25091,7 @@
                     </pic:cNvPicPr>
                   </pic:nvPicPr>
                   <pic:blipFill>
-                    <a:blip r:embed="rId48" cstate="print">
+                    <a:blip r:embed="rId49" cstate="print">
                       <a:extLst>
                         <a:ext uri="{28A0092B-C50C-407E-A947-70E740481C1C}">
                           <a14:useLocalDpi xmlns:a14="http://schemas.microsoft.com/office/drawing/2010/main" val="0"/>
@@ -25313,7 +25196,7 @@
                     </pic:cNvPicPr>
                   </pic:nvPicPr>
                   <pic:blipFill>
-                    <a:blip r:embed="rId49">
+                    <a:blip r:embed="rId50">
                       <a:extLst>
                         <a:ext uri="{28A0092B-C50C-407E-A947-70E740481C1C}">
                           <a14:useLocalDpi xmlns:a14="http://schemas.microsoft.com/office/drawing/2010/main" val="0"/>
@@ -25401,7 +25284,7 @@
                     </pic:cNvPicPr>
                   </pic:nvPicPr>
                   <pic:blipFill>
-                    <a:blip r:embed="rId50">
+                    <a:blip r:embed="rId51">
                       <a:extLst>
                         <a:ext uri="{28A0092B-C50C-407E-A947-70E740481C1C}">
                           <a14:useLocalDpi xmlns:a14="http://schemas.microsoft.com/office/drawing/2010/main" val="0"/>
@@ -25512,7 +25395,7 @@
                     </pic:cNvPicPr>
                   </pic:nvPicPr>
                   <pic:blipFill>
-                    <a:blip r:embed="rId51">
+                    <a:blip r:embed="rId52">
                       <a:extLst>
                         <a:ext uri="{28A0092B-C50C-407E-A947-70E740481C1C}">
                           <a14:useLocalDpi xmlns:a14="http://schemas.microsoft.com/office/drawing/2010/main" val="0"/>
@@ -25584,6 +25467,152 @@
     </w:p>
     <w:p>
       <w:pPr>
+        <w:pStyle w:val="Heading2"/>
+      </w:pPr>
+      <w:r>
+        <w:lastRenderedPageBreak/>
+        <w:t>AppData &amp; SharedPreferences</w:t>
+      </w:r>
+      <w:r>
+        <w:br w:type="page"/>
+      </w:r>
+    </w:p>
+    <w:p>
+      <w:pPr>
+        <w:pStyle w:val="Heading2"/>
+      </w:pPr>
+      <w:r>
+        <w:lastRenderedPageBreak/>
+        <w:t>Google Cloud Messaging (GCM)</w:t>
+      </w:r>
+    </w:p>
+    <w:p>
+      <w:r>
+        <w:rPr>
+          <w:noProof/>
+          <w:lang w:eastAsia="en-GB"/>
+        </w:rPr>
+        <w:drawing>
+          <wp:anchor distT="0" distB="0" distL="114300" distR="114300" simplePos="0" relativeHeight="251731968" behindDoc="1" locked="0" layoutInCell="1" allowOverlap="1" wp14:anchorId="5C1FC344" wp14:editId="4992FF4A">
+            <wp:simplePos x="0" y="0"/>
+            <wp:positionH relativeFrom="margin">
+              <wp:posOffset>3094355</wp:posOffset>
+            </wp:positionH>
+            <wp:positionV relativeFrom="paragraph">
+              <wp:posOffset>575310</wp:posOffset>
+            </wp:positionV>
+            <wp:extent cx="2677160" cy="3762375"/>
+            <wp:effectExtent l="0" t="0" r="8890" b="9525"/>
+            <wp:wrapTight wrapText="bothSides">
+              <wp:wrapPolygon edited="0">
+                <wp:start x="0" y="0"/>
+                <wp:lineTo x="0" y="21545"/>
+                <wp:lineTo x="21518" y="21545"/>
+                <wp:lineTo x="21518" y="0"/>
+                <wp:lineTo x="0" y="0"/>
+              </wp:wrapPolygon>
+            </wp:wrapTight>
+            <wp:docPr id="226" name="Picture 226" descr="http://www.androidhive.info/wp-content/uploads/2012/10/gcm-a-modr.png"/>
+            <wp:cNvGraphicFramePr>
+              <a:graphicFrameLocks xmlns:a="http://schemas.openxmlformats.org/drawingml/2006/main" noChangeAspect="1"/>
+            </wp:cNvGraphicFramePr>
+            <a:graphic xmlns:a="http://schemas.openxmlformats.org/drawingml/2006/main">
+              <a:graphicData uri="http://schemas.openxmlformats.org/drawingml/2006/picture">
+                <pic:pic xmlns:pic="http://schemas.openxmlformats.org/drawingml/2006/picture">
+                  <pic:nvPicPr>
+                    <pic:cNvPr id="0" name="Picture 1" descr="http://www.androidhive.info/wp-content/uploads/2012/10/gcm-a-modr.png"/>
+                    <pic:cNvPicPr>
+                      <a:picLocks noChangeAspect="1" noChangeArrowheads="1"/>
+                    </pic:cNvPicPr>
+                  </pic:nvPicPr>
+                  <pic:blipFill>
+                    <a:blip r:embed="rId53">
+                      <a:extLst>
+                        <a:ext uri="{28A0092B-C50C-407E-A947-70E740481C1C}">
+                          <a14:useLocalDpi xmlns:a14="http://schemas.microsoft.com/office/drawing/2010/main" val="0"/>
+                        </a:ext>
+                      </a:extLst>
+                    </a:blip>
+                    <a:srcRect/>
+                    <a:stretch>
+                      <a:fillRect/>
+                    </a:stretch>
+                  </pic:blipFill>
+                  <pic:spPr bwMode="auto">
+                    <a:xfrm>
+                      <a:off x="0" y="0"/>
+                      <a:ext cx="2677160" cy="3762375"/>
+                    </a:xfrm>
+                    <a:prstGeom prst="rect">
+                      <a:avLst/>
+                    </a:prstGeom>
+                    <a:noFill/>
+                    <a:ln>
+                      <a:noFill/>
+                    </a:ln>
+                  </pic:spPr>
+                </pic:pic>
+              </a:graphicData>
+            </a:graphic>
+            <wp14:sizeRelH relativeFrom="page">
+              <wp14:pctWidth>0</wp14:pctWidth>
+            </wp14:sizeRelH>
+            <wp14:sizeRelV relativeFrom="page">
+              <wp14:pctHeight>0</wp14:pctHeight>
+            </wp14:sizeRelV>
+          </wp:anchor>
+        </w:drawing>
+      </w:r>
+      <w:r>
+        <w:t>Today I had my first attempt as implementing the Google Cloud Messaging (GCM) service into my application. GCM allows third party services to send notifications directly to Android devices. Please refer to the diagram below for more information</w:t>
+      </w:r>
+    </w:p>
+    <w:p>
+      <w:r>
+        <w:t>In order to be able to use GCM to push notifications to Android devices, I had to register and configure my project as described in the following article:</w:t>
+      </w:r>
+    </w:p>
+    <w:p>
+      <w:hyperlink r:id="rId54" w:history="1">
+        <w:r>
+          <w:rPr>
+            <w:rStyle w:val="Hyperlink"/>
+          </w:rPr>
+          <w:t>https://developer.android.com/google/gcm/gs.html</w:t>
+        </w:r>
+      </w:hyperlink>
+    </w:p>
+    <w:p>
+      <w:r>
+        <w:t xml:space="preserve">After creating new project in the google cloud console and obtaining my API keys, I had to write additional code on the client side to ensure </w:t>
+      </w:r>
+      <w:r>
+        <w:br w:type="page"/>
+      </w:r>
+    </w:p>
+    <w:p>
+      <w:pPr>
+        <w:pStyle w:val="Heading2"/>
+        <w:rPr>
+          <w:rFonts w:ascii="Calibri Light" w:eastAsia="Times New Roman" w:hAnsi="Calibri Light"/>
+          <w:spacing w:val="-10"/>
+          <w:kern w:val="3"/>
+          <w:sz w:val="56"/>
+          <w:szCs w:val="56"/>
+        </w:rPr>
+      </w:pPr>
+      <w:r>
+        <w:lastRenderedPageBreak/>
+        <w:t>Additional User Interfaces &amp; Functionality.</w:t>
+      </w:r>
+      <w:bookmarkStart w:id="0" w:name="_GoBack"/>
+      <w:bookmarkEnd w:id="0"/>
+      <w:r>
+        <w:br w:type="page"/>
+      </w:r>
+    </w:p>
+    <w:p>
+      <w:pPr>
         <w:pStyle w:val="Title"/>
       </w:pPr>
       <w:r>
@@ -25986,8 +26015,6 @@
         </w:rPr>
         <w:t>Create a base class which implements the system for saving and restoring state of an Activity and make all other activities inherit from it.</w:t>
       </w:r>
-      <w:bookmarkStart w:id="0" w:name="_GoBack"/>
-      <w:bookmarkEnd w:id="0"/>
       <w:r>
         <w:rPr>
           <w:b/>
@@ -27736,4 +27763,16 @@
     </a:ext>
   </a:extLst>
 </a:theme>
+</file>
+
+<file path=customXml/item1.xml><?xml version="1.0" encoding="utf-8"?>
+<b:Sources xmlns:b="http://schemas.openxmlformats.org/officeDocument/2006/bibliography" xmlns="http://schemas.openxmlformats.org/officeDocument/2006/bibliography" SelectedStyle="\APASixthEditionOfficeOnline.xsl" StyleName="APA" Version="6"/>
+</file>
+
+<file path=customXml/itemProps1.xml><?xml version="1.0" encoding="utf-8"?>
+<ds:datastoreItem xmlns:ds="http://schemas.openxmlformats.org/officeDocument/2006/customXml" ds:itemID="{7BE941DA-EE88-496A-B157-1FE4AEF4FD2B}">
+  <ds:schemaRefs>
+    <ds:schemaRef ds:uri="http://schemas.openxmlformats.org/officeDocument/2006/bibliography"/>
+  </ds:schemaRefs>
+</ds:datastoreItem>
 </file>
--- a/Development Diary.docx
+++ b/Development Diary.docx
@@ -10410,14 +10410,27 @@
       <w:r>
         <w:t xml:space="preserve">Figure </w:t>
       </w:r>
-      <w:fldSimple w:instr=" SEQ Figure \* ARABIC ">
-        <w:r>
-          <w:rPr>
-            <w:noProof/>
-          </w:rPr>
-          <w:t>1</w:t>
-        </w:r>
-      </w:fldSimple>
+      <w:r>
+        <w:fldChar w:fldCharType="begin"/>
+      </w:r>
+      <w:r>
+        <w:instrText xml:space="preserve"> SEQ Figure \* ARABIC </w:instrText>
+      </w:r>
+      <w:r>
+        <w:fldChar w:fldCharType="separate"/>
+      </w:r>
+      <w:r>
+        <w:rPr>
+          <w:noProof/>
+        </w:rPr>
+        <w:t>1</w:t>
+      </w:r>
+      <w:r>
+        <w:rPr>
+          <w:noProof/>
+        </w:rPr>
+        <w:fldChar w:fldCharType="end"/>
+      </w:r>
       <w:r>
         <w:t xml:space="preserve"> all operation contracts defined for the UserService</w:t>
       </w:r>
@@ -10543,14 +10556,27 @@
       <w:r>
         <w:t xml:space="preserve">Figure </w:t>
       </w:r>
-      <w:fldSimple w:instr=" SEQ Figure \* ARABIC ">
-        <w:r>
-          <w:rPr>
-            <w:noProof/>
-          </w:rPr>
-          <w:t>2</w:t>
-        </w:r>
-      </w:fldSimple>
+      <w:r>
+        <w:fldChar w:fldCharType="begin"/>
+      </w:r>
+      <w:r>
+        <w:instrText xml:space="preserve"> SEQ Figure \* ARABIC </w:instrText>
+      </w:r>
+      <w:r>
+        <w:fldChar w:fldCharType="separate"/>
+      </w:r>
+      <w:r>
+        <w:rPr>
+          <w:noProof/>
+        </w:rPr>
+        <w:t>2</w:t>
+      </w:r>
+      <w:r>
+        <w:rPr>
+          <w:noProof/>
+        </w:rPr>
+        <w:fldChar w:fldCharType="end"/>
+      </w:r>
       <w:r>
         <w:t>all operation contracts defined for the CarShareService</w:t>
       </w:r>
@@ -13751,14 +13777,30 @@
                             <w:r>
                               <w:t xml:space="preserve">Figure </w:t>
                             </w:r>
-                            <w:fldSimple w:instr=" SEQ Figure \* ARABIC ">
-                              <w:r>
-                                <w:rPr>
-                                  <w:noProof/>
-                                </w:rPr>
-                                <w:t>3</w:t>
-                              </w:r>
-                            </w:fldSimple>
+                            <w:r>
+                              <w:fldChar w:fldCharType="begin"/>
+                            </w:r>
+                            <w:r>
+                              <w:instrText xml:space="preserve"> SEQ</w:instrText>
+                            </w:r>
+                            <w:r>
+                              <w:instrText xml:space="preserve"> Figure \* ARABIC </w:instrText>
+                            </w:r>
+                            <w:r>
+                              <w:fldChar w:fldCharType="separate"/>
+                            </w:r>
+                            <w:r>
+                              <w:rPr>
+                                <w:noProof/>
+                              </w:rPr>
+                              <w:t>3</w:t>
+                            </w:r>
+                            <w:r>
+                              <w:rPr>
+                                <w:noProof/>
+                              </w:rPr>
+                              <w:fldChar w:fldCharType="end"/>
+                            </w:r>
                             <w:r>
                               <w:t xml:space="preserve"> Piece of code from the RegisterUser method illustrating the usage of the ServiceResponse object.</w:t>
                             </w:r>
@@ -14123,14 +14165,27 @@
       <w:r>
         <w:t xml:space="preserve">Figure </w:t>
       </w:r>
-      <w:fldSimple w:instr=" SEQ Figure \* ARABIC ">
-        <w:r>
-          <w:rPr>
-            <w:noProof/>
-          </w:rPr>
-          <w:t>4</w:t>
-        </w:r>
-      </w:fldSimple>
+      <w:r>
+        <w:fldChar w:fldCharType="begin"/>
+      </w:r>
+      <w:r>
+        <w:instrText xml:space="preserve"> SEQ Figure \* ARABIC </w:instrText>
+      </w:r>
+      <w:r>
+        <w:fldChar w:fldCharType="separate"/>
+      </w:r>
+      <w:r>
+        <w:rPr>
+          <w:noProof/>
+        </w:rPr>
+        <w:t>4</w:t>
+      </w:r>
+      <w:r>
+        <w:rPr>
+          <w:noProof/>
+        </w:rPr>
+        <w:fldChar w:fldCharType="end"/>
+      </w:r>
       <w:r>
         <w:t>LoginDTO containing informaion used by the WCF service to authenticate the user.</w:t>
       </w:r>
@@ -16902,14 +16957,27 @@
       <w:r>
         <w:t xml:space="preserve">Figure </w:t>
       </w:r>
-      <w:fldSimple w:instr=" SEQ Figure \* ARABIC ">
-        <w:r>
-          <w:rPr>
-            <w:noProof/>
-          </w:rPr>
-          <w:t>5</w:t>
-        </w:r>
-      </w:fldSimple>
+      <w:r>
+        <w:fldChar w:fldCharType="begin"/>
+      </w:r>
+      <w:r>
+        <w:instrText xml:space="preserve"> SEQ Figure \* ARABIC </w:instrText>
+      </w:r>
+      <w:r>
+        <w:fldChar w:fldCharType="separate"/>
+      </w:r>
+      <w:r>
+        <w:rPr>
+          <w:noProof/>
+        </w:rPr>
+        <w:t>5</w:t>
+      </w:r>
+      <w:r>
+        <w:rPr>
+          <w:noProof/>
+        </w:rPr>
+        <w:fldChar w:fldCharType="end"/>
+      </w:r>
       <w:r>
         <w:t>FindNDrive website created and hosted in IIS. Please see the green rectangle in top left.</w:t>
       </w:r>
@@ -16986,14 +17054,27 @@
       <w:r>
         <w:t xml:space="preserve">Figure </w:t>
       </w:r>
-      <w:fldSimple w:instr=" SEQ Figure \* ARABIC ">
-        <w:r>
-          <w:rPr>
-            <w:noProof/>
-          </w:rPr>
-          <w:t>6</w:t>
-        </w:r>
-      </w:fldSimple>
+      <w:r>
+        <w:fldChar w:fldCharType="begin"/>
+      </w:r>
+      <w:r>
+        <w:instrText xml:space="preserve"> SEQ Figure \* ARABIC </w:instrText>
+      </w:r>
+      <w:r>
+        <w:fldChar w:fldCharType="separate"/>
+      </w:r>
+      <w:r>
+        <w:rPr>
+          <w:noProof/>
+        </w:rPr>
+        <w:t>6</w:t>
+      </w:r>
+      <w:r>
+        <w:rPr>
+          <w:noProof/>
+        </w:rPr>
+        <w:fldChar w:fldCharType="end"/>
+      </w:r>
       <w:r>
         <w:t>New SSL certificate created for the FindNDrive website.</w:t>
       </w:r>
@@ -17073,14 +17154,27 @@
       <w:r>
         <w:t xml:space="preserve">Figure </w:t>
       </w:r>
-      <w:fldSimple w:instr=" SEQ Figure \* ARABIC ">
-        <w:r>
-          <w:rPr>
-            <w:noProof/>
-          </w:rPr>
-          <w:t>7</w:t>
-        </w:r>
-      </w:fldSimple>
+      <w:r>
+        <w:fldChar w:fldCharType="begin"/>
+      </w:r>
+      <w:r>
+        <w:instrText xml:space="preserve"> SEQ Figure \* ARABIC </w:instrText>
+      </w:r>
+      <w:r>
+        <w:fldChar w:fldCharType="separate"/>
+      </w:r>
+      <w:r>
+        <w:rPr>
+          <w:noProof/>
+        </w:rPr>
+        <w:t>7</w:t>
+      </w:r>
+      <w:r>
+        <w:rPr>
+          <w:noProof/>
+        </w:rPr>
+        <w:fldChar w:fldCharType="end"/>
+      </w:r>
       <w:r>
         <w:t>Binding SSL certificate to FindNDrive website.</w:t>
       </w:r>
@@ -17165,14 +17259,27 @@
       <w:r>
         <w:t xml:space="preserve">Figure </w:t>
       </w:r>
-      <w:fldSimple w:instr=" SEQ Figure \* ARABIC ">
-        <w:r>
-          <w:rPr>
-            <w:noProof/>
-          </w:rPr>
-          <w:t>8</w:t>
-        </w:r>
-      </w:fldSimple>
+      <w:r>
+        <w:fldChar w:fldCharType="begin"/>
+      </w:r>
+      <w:r>
+        <w:instrText xml:space="preserve"> SEQ Figure \* ARABIC </w:instrText>
+      </w:r>
+      <w:r>
+        <w:fldChar w:fldCharType="separate"/>
+      </w:r>
+      <w:r>
+        <w:rPr>
+          <w:noProof/>
+        </w:rPr>
+        <w:t>8</w:t>
+      </w:r>
+      <w:r>
+        <w:rPr>
+          <w:noProof/>
+        </w:rPr>
+        <w:fldChar w:fldCharType="end"/>
+      </w:r>
       <w:r>
         <w:t>FindNDrive now refuses all HTTP connection. HTTPS is the only allowed method of connecting to the service.</w:t>
       </w:r>
@@ -17395,14 +17502,27 @@
       <w:r>
         <w:t xml:space="preserve">Figure </w:t>
       </w:r>
-      <w:fldSimple w:instr=" SEQ Figure \* ARABIC ">
-        <w:r>
-          <w:rPr>
-            <w:noProof/>
-          </w:rPr>
-          <w:t>9</w:t>
-        </w:r>
-      </w:fldSimple>
+      <w:r>
+        <w:fldChar w:fldCharType="begin"/>
+      </w:r>
+      <w:r>
+        <w:instrText xml:space="preserve"> SEQ Figure \* ARABIC </w:instrText>
+      </w:r>
+      <w:r>
+        <w:fldChar w:fldCharType="separate"/>
+      </w:r>
+      <w:r>
+        <w:rPr>
+          <w:noProof/>
+        </w:rPr>
+        <w:t>9</w:t>
+      </w:r>
+      <w:r>
+        <w:rPr>
+          <w:noProof/>
+        </w:rPr>
+        <w:fldChar w:fldCharType="end"/>
+      </w:r>
       <w:r>
         <w:t xml:space="preserve"> SSLSocketFactory, developed with the help from: </w:t>
       </w:r>
@@ -25479,10 +25599,37 @@
     </w:p>
     <w:p>
       <w:pPr>
+        <w:pStyle w:val="Heading1"/>
+      </w:pPr>
+      <w:r>
+        <w:lastRenderedPageBreak/>
+        <w:t>6</w:t>
+      </w:r>
+      <w:r>
+        <w:rPr>
+          <w:vertAlign w:val="superscript"/>
+        </w:rPr>
+        <w:t>th</w:t>
+      </w:r>
+      <w:r>
+        <w:t xml:space="preserve"> January – 30</w:t>
+      </w:r>
+      <w:r>
+        <w:rPr>
+          <w:vertAlign w:val="superscript"/>
+        </w:rPr>
+        <w:t>th</w:t>
+      </w:r>
+      <w:r>
+        <w:t xml:space="preserve"> January</w:t>
+      </w:r>
+    </w:p>
+    <w:p/>
+    <w:p>
+      <w:pPr>
         <w:pStyle w:val="Heading2"/>
       </w:pPr>
       <w:r>
-        <w:lastRenderedPageBreak/>
         <w:t>Google Cloud Messaging (GCM)</w:t>
       </w:r>
     </w:p>
@@ -25593,17 +25740,74 @@
     <w:p>
       <w:pPr>
         <w:pStyle w:val="Heading2"/>
-        <w:rPr>
-          <w:rFonts w:ascii="Calibri Light" w:eastAsia="Times New Roman" w:hAnsi="Calibri Light"/>
-          <w:spacing w:val="-10"/>
-          <w:kern w:val="3"/>
-          <w:sz w:val="56"/>
-          <w:szCs w:val="56"/>
-        </w:rPr>
       </w:pPr>
       <w:r>
         <w:lastRenderedPageBreak/>
+        <w:t>Google Maps</w:t>
+      </w:r>
+    </w:p>
+    <w:p>
+      <w:pPr>
+        <w:pStyle w:val="Heading2"/>
+      </w:pPr>
+      <w:r>
+        <w:t>GPS</w:t>
+      </w:r>
+    </w:p>
+    <w:p>
+      <w:pPr>
+        <w:pStyle w:val="Heading2"/>
+      </w:pPr>
+      <w:r>
         <w:t>Additional User Interfaces &amp; Functionality.</w:t>
+      </w:r>
+    </w:p>
+    <w:p>
+      <w:pPr>
+        <w:pStyle w:val="Heading2"/>
+      </w:pPr>
+      <w:r>
+        <w:t>Instant messaging</w:t>
+      </w:r>
+    </w:p>
+    <w:p>
+      <w:pPr>
+        <w:pStyle w:val="Heading2"/>
+      </w:pPr>
+      <w:r>
+        <w:t>Notifications</w:t>
+      </w:r>
+    </w:p>
+    <w:p>
+      <w:pPr>
+        <w:pStyle w:val="Heading2"/>
+      </w:pPr>
+      <w:r>
+        <w:t>Friends</w:t>
+      </w:r>
+    </w:p>
+    <w:p>
+      <w:pPr>
+        <w:pStyle w:val="Heading2"/>
+      </w:pPr>
+      <w:r>
+        <w:t>New UI</w:t>
+      </w:r>
+    </w:p>
+    <w:p>
+      <w:pPr>
+        <w:pStyle w:val="Heading2"/>
+      </w:pPr>
+      <w:r>
+        <w:t>New UI Structure</w:t>
+      </w:r>
+    </w:p>
+    <w:p>
+      <w:pPr>
+        <w:pStyle w:val="Heading2"/>
+      </w:pPr>
+      <w:r>
+        <w:t>Code Refactoring and Improvements (WCFServiceTask, deleted all NetworkTasks..)</w:t>
       </w:r>
       <w:bookmarkStart w:id="0" w:name="_GoBack"/>
       <w:bookmarkEnd w:id="0"/>
@@ -27770,7 +27974,7 @@
 </file>
 
 <file path=customXml/itemProps1.xml><?xml version="1.0" encoding="utf-8"?>
-<ds:datastoreItem xmlns:ds="http://schemas.openxmlformats.org/officeDocument/2006/customXml" ds:itemID="{7BE941DA-EE88-496A-B157-1FE4AEF4FD2B}">
+<ds:datastoreItem xmlns:ds="http://schemas.openxmlformats.org/officeDocument/2006/customXml" ds:itemID="{C6AA6744-C76B-482B-84CC-FB2490CB5A7A}">
   <ds:schemaRefs>
     <ds:schemaRef ds:uri="http://schemas.openxmlformats.org/officeDocument/2006/bibliography"/>
   </ds:schemaRefs>

--- a/Development Diary.docx
+++ b/Development Diary.docx
@@ -25775,42 +25775,69 @@
         <w:pStyle w:val="Heading2"/>
       </w:pPr>
       <w:r>
+        <w:t>Partial Loading of information from web services to speed up the app.</w:t>
+      </w:r>
+    </w:p>
+    <w:p>
+      <w:pPr>
+        <w:pStyle w:val="Heading2"/>
+      </w:pPr>
+      <w:r>
+        <w:t>Location aware searching, Latitude, Longitude, Geocoder, Haversine!!!</w:t>
+      </w:r>
+    </w:p>
+    <w:p>
+      <w:pPr>
+        <w:pStyle w:val="Heading2"/>
+      </w:pPr>
+      <w:r>
         <w:t>Notifications</w:t>
       </w:r>
+      <w:r>
+        <w:t>, Offline Notifications</w:t>
+      </w:r>
     </w:p>
     <w:p>
       <w:pPr>
         <w:pStyle w:val="Heading2"/>
       </w:pPr>
       <w:r>
-        <w:t>Friends</w:t>
-      </w:r>
-    </w:p>
-    <w:p>
-      <w:pPr>
-        <w:pStyle w:val="Heading2"/>
-      </w:pPr>
-      <w:r>
-        <w:t>New UI</w:t>
-      </w:r>
-    </w:p>
-    <w:p>
-      <w:pPr>
-        <w:pStyle w:val="Heading2"/>
-      </w:pPr>
-      <w:r>
-        <w:t>New UI Structure</w:t>
-      </w:r>
-    </w:p>
-    <w:p>
-      <w:pPr>
-        <w:pStyle w:val="Heading2"/>
-      </w:pPr>
-      <w:r>
-        <w:t>Code Refactoring and Improvements (WCFServiceTask, deleted all NetworkTasks..)</w:t>
+        <w:t>Online Status</w:t>
       </w:r>
       <w:bookmarkStart w:id="0" w:name="_GoBack"/>
       <w:bookmarkEnd w:id="0"/>
+    </w:p>
+    <w:p>
+      <w:pPr>
+        <w:pStyle w:val="Heading2"/>
+      </w:pPr>
+      <w:r>
+        <w:t>Friends</w:t>
+      </w:r>
+    </w:p>
+    <w:p>
+      <w:pPr>
+        <w:pStyle w:val="Heading2"/>
+      </w:pPr>
+      <w:r>
+        <w:t>New UI</w:t>
+      </w:r>
+    </w:p>
+    <w:p>
+      <w:pPr>
+        <w:pStyle w:val="Heading2"/>
+      </w:pPr>
+      <w:r>
+        <w:t>New UI Structure</w:t>
+      </w:r>
+    </w:p>
+    <w:p>
+      <w:pPr>
+        <w:pStyle w:val="Heading2"/>
+      </w:pPr>
+      <w:r>
+        <w:t>Code Refactoring and Improvements (WCFServiceTask, deleted all NetworkTasks..)</w:t>
+      </w:r>
       <w:r>
         <w:br w:type="page"/>
       </w:r>
@@ -27974,7 +28001,7 @@
 </file>
 
 <file path=customXml/itemProps1.xml><?xml version="1.0" encoding="utf-8"?>
-<ds:datastoreItem xmlns:ds="http://schemas.openxmlformats.org/officeDocument/2006/customXml" ds:itemID="{C6AA6744-C76B-482B-84CC-FB2490CB5A7A}">
+<ds:datastoreItem xmlns:ds="http://schemas.openxmlformats.org/officeDocument/2006/customXml" ds:itemID="{78DDF194-F479-4AAF-9C22-EB6642AF691C}">
   <ds:schemaRefs>
     <ds:schemaRef ds:uri="http://schemas.openxmlformats.org/officeDocument/2006/bibliography"/>
   </ds:schemaRefs>

--- a/Development Diary.docx
+++ b/Development Diary.docx
@@ -10410,27 +10410,14 @@
       <w:r>
         <w:t xml:space="preserve">Figure </w:t>
       </w:r>
-      <w:r>
-        <w:fldChar w:fldCharType="begin"/>
-      </w:r>
-      <w:r>
-        <w:instrText xml:space="preserve"> SEQ Figure \* ARABIC </w:instrText>
-      </w:r>
-      <w:r>
-        <w:fldChar w:fldCharType="separate"/>
-      </w:r>
-      <w:r>
-        <w:rPr>
-          <w:noProof/>
-        </w:rPr>
-        <w:t>1</w:t>
-      </w:r>
-      <w:r>
-        <w:rPr>
-          <w:noProof/>
-        </w:rPr>
-        <w:fldChar w:fldCharType="end"/>
-      </w:r>
+      <w:fldSimple w:instr=" SEQ Figure \* ARABIC ">
+        <w:r>
+          <w:rPr>
+            <w:noProof/>
+          </w:rPr>
+          <w:t>1</w:t>
+        </w:r>
+      </w:fldSimple>
       <w:r>
         <w:t xml:space="preserve"> all operation contracts defined for the UserService</w:t>
       </w:r>
@@ -10556,27 +10543,14 @@
       <w:r>
         <w:t xml:space="preserve">Figure </w:t>
       </w:r>
-      <w:r>
-        <w:fldChar w:fldCharType="begin"/>
-      </w:r>
-      <w:r>
-        <w:instrText xml:space="preserve"> SEQ Figure \* ARABIC </w:instrText>
-      </w:r>
-      <w:r>
-        <w:fldChar w:fldCharType="separate"/>
-      </w:r>
-      <w:r>
-        <w:rPr>
-          <w:noProof/>
-        </w:rPr>
-        <w:t>2</w:t>
-      </w:r>
-      <w:r>
-        <w:rPr>
-          <w:noProof/>
-        </w:rPr>
-        <w:fldChar w:fldCharType="end"/>
-      </w:r>
+      <w:fldSimple w:instr=" SEQ Figure \* ARABIC ">
+        <w:r>
+          <w:rPr>
+            <w:noProof/>
+          </w:rPr>
+          <w:t>2</w:t>
+        </w:r>
+      </w:fldSimple>
       <w:r>
         <w:t>all operation contracts defined for the CarShareService</w:t>
       </w:r>
@@ -13777,30 +13751,14 @@
                             <w:r>
                               <w:t xml:space="preserve">Figure </w:t>
                             </w:r>
-                            <w:r>
-                              <w:fldChar w:fldCharType="begin"/>
-                            </w:r>
-                            <w:r>
-                              <w:instrText xml:space="preserve"> SEQ</w:instrText>
-                            </w:r>
-                            <w:r>
-                              <w:instrText xml:space="preserve"> Figure \* ARABIC </w:instrText>
-                            </w:r>
-                            <w:r>
-                              <w:fldChar w:fldCharType="separate"/>
-                            </w:r>
-                            <w:r>
-                              <w:rPr>
-                                <w:noProof/>
-                              </w:rPr>
-                              <w:t>3</w:t>
-                            </w:r>
-                            <w:r>
-                              <w:rPr>
-                                <w:noProof/>
-                              </w:rPr>
-                              <w:fldChar w:fldCharType="end"/>
-                            </w:r>
+                            <w:fldSimple w:instr=" SEQ Figure \* ARABIC ">
+                              <w:r>
+                                <w:rPr>
+                                  <w:noProof/>
+                                </w:rPr>
+                                <w:t>3</w:t>
+                              </w:r>
+                            </w:fldSimple>
                             <w:r>
                               <w:t xml:space="preserve"> Piece of code from the RegisterUser method illustrating the usage of the ServiceResponse object.</w:t>
                             </w:r>
@@ -13834,27 +13792,14 @@
                       <w:r>
                         <w:t xml:space="preserve">Figure </w:t>
                       </w:r>
-                      <w:r>
-                        <w:fldChar w:fldCharType="begin"/>
-                      </w:r>
-                      <w:r>
-                        <w:instrText xml:space="preserve"> SEQ Figure \* ARABIC </w:instrText>
-                      </w:r>
-                      <w:r>
-                        <w:fldChar w:fldCharType="separate"/>
-                      </w:r>
-                      <w:r>
-                        <w:rPr>
-                          <w:noProof/>
-                        </w:rPr>
-                        <w:t>3</w:t>
-                      </w:r>
-                      <w:r>
-                        <w:rPr>
-                          <w:noProof/>
-                        </w:rPr>
-                        <w:fldChar w:fldCharType="end"/>
-                      </w:r>
+                      <w:fldSimple w:instr=" SEQ Figure \* ARABIC ">
+                        <w:r>
+                          <w:rPr>
+                            <w:noProof/>
+                          </w:rPr>
+                          <w:t>3</w:t>
+                        </w:r>
+                      </w:fldSimple>
                       <w:r>
                         <w:t xml:space="preserve"> Piece of code from the RegisterUser method illustrating the usage of the ServiceResponse object.</w:t>
                       </w:r>
@@ -14165,27 +14110,14 @@
       <w:r>
         <w:t xml:space="preserve">Figure </w:t>
       </w:r>
-      <w:r>
-        <w:fldChar w:fldCharType="begin"/>
-      </w:r>
-      <w:r>
-        <w:instrText xml:space="preserve"> SEQ Figure \* ARABIC </w:instrText>
-      </w:r>
-      <w:r>
-        <w:fldChar w:fldCharType="separate"/>
-      </w:r>
-      <w:r>
-        <w:rPr>
-          <w:noProof/>
-        </w:rPr>
-        <w:t>4</w:t>
-      </w:r>
-      <w:r>
-        <w:rPr>
-          <w:noProof/>
-        </w:rPr>
-        <w:fldChar w:fldCharType="end"/>
-      </w:r>
+      <w:fldSimple w:instr=" SEQ Figure \* ARABIC ">
+        <w:r>
+          <w:rPr>
+            <w:noProof/>
+          </w:rPr>
+          <w:t>4</w:t>
+        </w:r>
+      </w:fldSimple>
       <w:r>
         <w:t>LoginDTO containing informaion used by the WCF service to authenticate the user.</w:t>
       </w:r>
@@ -16957,27 +16889,14 @@
       <w:r>
         <w:t xml:space="preserve">Figure </w:t>
       </w:r>
-      <w:r>
-        <w:fldChar w:fldCharType="begin"/>
-      </w:r>
-      <w:r>
-        <w:instrText xml:space="preserve"> SEQ Figure \* ARABIC </w:instrText>
-      </w:r>
-      <w:r>
-        <w:fldChar w:fldCharType="separate"/>
-      </w:r>
-      <w:r>
-        <w:rPr>
-          <w:noProof/>
-        </w:rPr>
-        <w:t>5</w:t>
-      </w:r>
-      <w:r>
-        <w:rPr>
-          <w:noProof/>
-        </w:rPr>
-        <w:fldChar w:fldCharType="end"/>
-      </w:r>
+      <w:fldSimple w:instr=" SEQ Figure \* ARABIC ">
+        <w:r>
+          <w:rPr>
+            <w:noProof/>
+          </w:rPr>
+          <w:t>5</w:t>
+        </w:r>
+      </w:fldSimple>
       <w:r>
         <w:t>FindNDrive website created and hosted in IIS. Please see the green rectangle in top left.</w:t>
       </w:r>
@@ -17054,27 +16973,14 @@
       <w:r>
         <w:t xml:space="preserve">Figure </w:t>
       </w:r>
-      <w:r>
-        <w:fldChar w:fldCharType="begin"/>
-      </w:r>
-      <w:r>
-        <w:instrText xml:space="preserve"> SEQ Figure \* ARABIC </w:instrText>
-      </w:r>
-      <w:r>
-        <w:fldChar w:fldCharType="separate"/>
-      </w:r>
-      <w:r>
-        <w:rPr>
-          <w:noProof/>
-        </w:rPr>
-        <w:t>6</w:t>
-      </w:r>
-      <w:r>
-        <w:rPr>
-          <w:noProof/>
-        </w:rPr>
-        <w:fldChar w:fldCharType="end"/>
-      </w:r>
+      <w:fldSimple w:instr=" SEQ Figure \* ARABIC ">
+        <w:r>
+          <w:rPr>
+            <w:noProof/>
+          </w:rPr>
+          <w:t>6</w:t>
+        </w:r>
+      </w:fldSimple>
       <w:r>
         <w:t>New SSL certificate created for the FindNDrive website.</w:t>
       </w:r>
@@ -17154,27 +17060,14 @@
       <w:r>
         <w:t xml:space="preserve">Figure </w:t>
       </w:r>
-      <w:r>
-        <w:fldChar w:fldCharType="begin"/>
-      </w:r>
-      <w:r>
-        <w:instrText xml:space="preserve"> SEQ Figure \* ARABIC </w:instrText>
-      </w:r>
-      <w:r>
-        <w:fldChar w:fldCharType="separate"/>
-      </w:r>
-      <w:r>
-        <w:rPr>
-          <w:noProof/>
-        </w:rPr>
-        <w:t>7</w:t>
-      </w:r>
-      <w:r>
-        <w:rPr>
-          <w:noProof/>
-        </w:rPr>
-        <w:fldChar w:fldCharType="end"/>
-      </w:r>
+      <w:fldSimple w:instr=" SEQ Figure \* ARABIC ">
+        <w:r>
+          <w:rPr>
+            <w:noProof/>
+          </w:rPr>
+          <w:t>7</w:t>
+        </w:r>
+      </w:fldSimple>
       <w:r>
         <w:t>Binding SSL certificate to FindNDrive website.</w:t>
       </w:r>
@@ -17259,27 +17152,14 @@
       <w:r>
         <w:t xml:space="preserve">Figure </w:t>
       </w:r>
-      <w:r>
-        <w:fldChar w:fldCharType="begin"/>
-      </w:r>
-      <w:r>
-        <w:instrText xml:space="preserve"> SEQ Figure \* ARABIC </w:instrText>
-      </w:r>
-      <w:r>
-        <w:fldChar w:fldCharType="separate"/>
-      </w:r>
-      <w:r>
-        <w:rPr>
-          <w:noProof/>
-        </w:rPr>
-        <w:t>8</w:t>
-      </w:r>
-      <w:r>
-        <w:rPr>
-          <w:noProof/>
-        </w:rPr>
-        <w:fldChar w:fldCharType="end"/>
-      </w:r>
+      <w:fldSimple w:instr=" SEQ Figure \* ARABIC ">
+        <w:r>
+          <w:rPr>
+            <w:noProof/>
+          </w:rPr>
+          <w:t>8</w:t>
+        </w:r>
+      </w:fldSimple>
       <w:r>
         <w:t>FindNDrive now refuses all HTTP connection. HTTPS is the only allowed method of connecting to the service.</w:t>
       </w:r>
@@ -17502,27 +17382,14 @@
       <w:r>
         <w:t xml:space="preserve">Figure </w:t>
       </w:r>
-      <w:r>
-        <w:fldChar w:fldCharType="begin"/>
-      </w:r>
-      <w:r>
-        <w:instrText xml:space="preserve"> SEQ Figure \* ARABIC </w:instrText>
-      </w:r>
-      <w:r>
-        <w:fldChar w:fldCharType="separate"/>
-      </w:r>
-      <w:r>
-        <w:rPr>
-          <w:noProof/>
-        </w:rPr>
-        <w:t>9</w:t>
-      </w:r>
-      <w:r>
-        <w:rPr>
-          <w:noProof/>
-        </w:rPr>
-        <w:fldChar w:fldCharType="end"/>
-      </w:r>
+      <w:fldSimple w:instr=" SEQ Figure \* ARABIC ">
+        <w:r>
+          <w:rPr>
+            <w:noProof/>
+          </w:rPr>
+          <w:t>9</w:t>
+        </w:r>
+      </w:fldSimple>
       <w:r>
         <w:t xml:space="preserve"> SSLSocketFactory, developed with the help from: </w:t>
       </w:r>
@@ -25804,15 +25671,69 @@
       <w:r>
         <w:t>Online Status</w:t>
       </w:r>
+    </w:p>
+    <w:p>
+      <w:pPr>
+        <w:pStyle w:val="Heading2"/>
+      </w:pPr>
+      <w:r>
+        <w:t>Friends</w:t>
+      </w:r>
+    </w:p>
+    <w:p>
+      <w:pPr>
+        <w:pStyle w:val="Heading2"/>
+      </w:pPr>
+      <w:r>
+        <w:t>New UI</w:t>
+      </w:r>
+    </w:p>
+    <w:p>
+      <w:pPr>
+        <w:pStyle w:val="Heading2"/>
+      </w:pPr>
+      <w:r>
+        <w:t>New UI Structure</w:t>
+      </w:r>
+    </w:p>
+    <w:p>
+      <w:pPr>
+        <w:pStyle w:val="Heading2"/>
+      </w:pPr>
+      <w:r>
+        <w:t>Code Refactoring and Improvements (WCFServiceTask, deleted all NetworkTasks..)</w:t>
+      </w:r>
+    </w:p>
+    <w:p>
+      <w:pPr>
+        <w:pStyle w:val="Heading2"/>
+      </w:pPr>
       <w:bookmarkStart w:id="0" w:name="_GoBack"/>
       <w:bookmarkEnd w:id="0"/>
     </w:p>
     <w:p>
       <w:pPr>
+        <w:pStyle w:val="Heading1"/>
+      </w:pPr>
+      <w:r>
+        <w:t>31st January – 24</w:t>
+      </w:r>
+      <w:r>
+        <w:rPr>
+          <w:vertAlign w:val="superscript"/>
+        </w:rPr>
+        <w:t>th</w:t>
+      </w:r>
+      <w:r>
+        <w:t xml:space="preserve"> February</w:t>
+      </w:r>
+    </w:p>
+    <w:p>
+      <w:pPr>
         <w:pStyle w:val="Heading2"/>
       </w:pPr>
       <w:r>
-        <w:t>Friends</w:t>
+        <w:t>Group chat</w:t>
       </w:r>
     </w:p>
     <w:p>
@@ -25820,7 +25741,7 @@
         <w:pStyle w:val="Heading2"/>
       </w:pPr>
       <w:r>
-        <w:t>New UI</w:t>
+        <w:t>Modifying journeys</w:t>
       </w:r>
     </w:p>
     <w:p>
@@ -25828,7 +25749,7 @@
         <w:pStyle w:val="Heading2"/>
       </w:pPr>
       <w:r>
-        <w:t>New UI Structure</w:t>
+        <w:t>Cancelling journeys</w:t>
       </w:r>
     </w:p>
     <w:p>
@@ -25836,8 +25757,22 @@
         <w:pStyle w:val="Heading2"/>
       </w:pPr>
       <w:r>
-        <w:t>Code Refactoring and Improvements (WCFServiceTask, deleted all NetworkTasks..)</w:t>
-      </w:r>
+        <w:t>Inviting friends</w:t>
+      </w:r>
+    </w:p>
+    <w:p>
+      <w:pPr>
+        <w:pStyle w:val="Heading2"/>
+      </w:pPr>
+      <w:r>
+        <w:t>Better notifications, improved GCM support</w:t>
+      </w:r>
+    </w:p>
+    <w:p/>
+    <w:p>
+      <w:pPr>
+        <w:pStyle w:val="Heading2"/>
+      </w:pPr>
       <w:r>
         <w:br w:type="page"/>
       </w:r>
@@ -28001,7 +27936,7 @@
 </file>
 
 <file path=customXml/itemProps1.xml><?xml version="1.0" encoding="utf-8"?>
-<ds:datastoreItem xmlns:ds="http://schemas.openxmlformats.org/officeDocument/2006/customXml" ds:itemID="{78DDF194-F479-4AAF-9C22-EB6642AF691C}">
+<ds:datastoreItem xmlns:ds="http://schemas.openxmlformats.org/officeDocument/2006/customXml" ds:itemID="{FD66173D-1701-40AA-8140-507916C3D46D}">
   <ds:schemaRefs>
     <ds:schemaRef ds:uri="http://schemas.openxmlformats.org/officeDocument/2006/bibliography"/>
   </ds:schemaRefs>

--- a/Development Diary.docx
+++ b/Development Diary.docx
@@ -6,6 +6,7 @@
       <w:pPr>
         <w:pStyle w:val="Title"/>
       </w:pPr>
+      <w:bookmarkStart w:id="0" w:name="_GoBack"/>
       <w:r>
         <w:t>CSC3002 – Development Diary.</w:t>
       </w:r>
@@ -10302,7 +10303,7 @@
               </wp:anchor>
             </w:drawing>
           </mc:Choice>
-          <mc:Fallback>
+          <mc:Fallback xmlns="">
             <w:pict>
               <v:line w14:anchorId="1C198503" id="Straight Connector 207" o:spid="_x0000_s1026" style="position:absolute;z-index:251706368;visibility:visible;mso-wrap-style:square;mso-wrap-distance-left:9pt;mso-wrap-distance-top:0;mso-wrap-distance-right:9pt;mso-wrap-distance-bottom:0;mso-position-horizontal:absolute;mso-position-horizontal-relative:text;mso-position-vertical:absolute;mso-position-vertical-relative:text" from="78.75pt,16.35pt" to="78.75pt,41.85pt" o:gfxdata="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" strokecolor="#5b9bd5 [3204]" strokeweight=".5pt">
                 <v:stroke dashstyle="dash" joinstyle="miter"/>
@@ -12250,7 +12251,7 @@
               </wp:anchor>
             </w:drawing>
           </mc:Choice>
-          <mc:Fallback>
+          <mc:Fallback xmlns="">
             <w:pict>
               <v:shapetype w14:anchorId="43EC23A3" id="_x0000_t67" coordsize="21600,21600" o:spt="67" adj="16200,5400" path="m0@0l@1@0@1,0@2,0@2@0,21600@0,10800,21600xe">
                 <v:stroke joinstyle="miter"/>
@@ -12339,7 +12340,7 @@
               </wp:anchor>
             </w:drawing>
           </mc:Choice>
-          <mc:Fallback>
+          <mc:Fallback xmlns="">
             <w:pict>
               <v:line w14:anchorId="52FAF7F6" id="Straight Connector 28" o:spid="_x0000_s1026" style="position:absolute;z-index:251678720;visibility:visible;mso-wrap-style:square;mso-width-percent:0;mso-height-percent:0;mso-wrap-distance-left:9pt;mso-wrap-distance-top:0;mso-wrap-distance-right:9pt;mso-wrap-distance-bottom:0;mso-position-horizontal:absolute;mso-position-horizontal-relative:text;mso-position-vertical:absolute;mso-position-vertical-relative:text;mso-width-percent:0;mso-height-percent:0;mso-width-relative:margin;mso-height-relative:margin" from="18.75pt,98.95pt" to="78.3pt,98.95pt" o:gfxdata="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" strokecolor="#5b9bd5 [3204]" strokeweight="1.5pt">
                 <v:stroke dashstyle="dash" joinstyle="miter"/>
@@ -12606,7 +12607,7 @@
               </wp:anchor>
             </w:drawing>
           </mc:Choice>
-          <mc:Fallback>
+          <mc:Fallback xmlns="">
             <w:pict>
               <v:shapetype w14:anchorId="10F6E92A" id="_x0000_t88" coordsize="21600,21600" o:spt="88" adj="1800,10800" path="m,qx10800@0l10800@2qy21600@11,10800@3l10800@1qy,21600e" filled="f">
                 <v:formulas>
@@ -12701,7 +12702,7 @@
               </wp:anchor>
             </w:drawing>
           </mc:Choice>
-          <mc:Fallback>
+          <mc:Fallback xmlns="">
             <w:pict>
               <v:line w14:anchorId="6256B332" id="Straight Connector 25" o:spid="_x0000_s1026" style="position:absolute;z-index:251673600;visibility:visible;mso-wrap-style:square;mso-width-percent:0;mso-height-percent:0;mso-wrap-distance-left:9pt;mso-wrap-distance-top:0;mso-wrap-distance-right:9pt;mso-wrap-distance-bottom:0;mso-position-horizontal:absolute;mso-position-horizontal-relative:text;mso-position-vertical:absolute;mso-position-vertical-relative:text;mso-width-percent:0;mso-height-percent:0;mso-width-relative:margin;mso-height-relative:margin" from="83.25pt,254.2pt" to="142.8pt,254.2pt" o:gfxdata="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" strokecolor="#5b9bd5 [3204]" strokeweight="1.5pt">
                 <v:stroke dashstyle="dash" joinstyle="miter"/>
@@ -12861,7 +12862,7 @@
               </wp:anchor>
             </w:drawing>
           </mc:Choice>
-          <mc:Fallback>
+          <mc:Fallback xmlns="">
             <w:pict>
               <v:line w14:anchorId="6097653E" id="Straight Connector 24" o:spid="_x0000_s1026" style="position:absolute;z-index:251671552;visibility:visible;mso-wrap-style:square;mso-width-percent:0;mso-height-percent:0;mso-wrap-distance-left:9pt;mso-wrap-distance-top:0;mso-wrap-distance-right:9pt;mso-wrap-distance-bottom:0;mso-position-horizontal:absolute;mso-position-horizontal-relative:text;mso-position-vertical:absolute;mso-position-vertical-relative:text;mso-width-percent:0;mso-height-percent:0;mso-width-relative:margin;mso-height-relative:margin" from="84.75pt,155pt" to="144.3pt,155pt" o:gfxdata="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" strokecolor="#5b9bd5 [3204]" strokeweight="1.5pt">
                 <v:stroke dashstyle="dash" joinstyle="miter"/>
@@ -25460,6 +25461,35 @@
         <w:lastRenderedPageBreak/>
         <w:t>AppData &amp; SharedPreferences</w:t>
       </w:r>
+    </w:p>
+    <w:p/>
+    <w:p/>
+    <w:p/>
+    <w:p/>
+    <w:p>
+      <w:pPr>
+        <w:pStyle w:val="Heading1"/>
+        <w:rPr>
+          <w:rFonts w:ascii="Calibri" w:eastAsia="Calibri" w:hAnsi="Calibri" w:cs="Times New Roman"/>
+          <w:color w:val="auto"/>
+          <w:sz w:val="22"/>
+          <w:szCs w:val="22"/>
+        </w:rPr>
+      </w:pPr>
+    </w:p>
+    <w:p>
+      <w:pPr>
+        <w:pStyle w:val="Heading2"/>
+      </w:pPr>
+      <w:r>
+        <w:t>New main menu &amp; user-interfaces.</w:t>
+      </w:r>
+    </w:p>
+    <w:p/>
+    <w:p>
+      <w:pPr>
+        <w:pStyle w:val="Heading2"/>
+      </w:pPr>
       <w:r>
         <w:br w:type="page"/>
       </w:r>
@@ -25470,7 +25500,7 @@
       </w:pPr>
       <w:r>
         <w:lastRenderedPageBreak/>
-        <w:t>6</w:t>
+        <w:t>13</w:t>
       </w:r>
       <w:r>
         <w:rPr>
@@ -25479,7 +25509,7 @@
         <w:t>th</w:t>
       </w:r>
       <w:r>
-        <w:t xml:space="preserve"> January – 30</w:t>
+        <w:t xml:space="preserve"> January – 27</w:t>
       </w:r>
       <w:r>
         <w:rPr>
@@ -25510,10 +25540,10 @@
           <wp:anchor distT="0" distB="0" distL="114300" distR="114300" simplePos="0" relativeHeight="251731968" behindDoc="1" locked="0" layoutInCell="1" allowOverlap="1" wp14:anchorId="5C1FC344" wp14:editId="4992FF4A">
             <wp:simplePos x="0" y="0"/>
             <wp:positionH relativeFrom="margin">
-              <wp:posOffset>3094355</wp:posOffset>
+              <wp:posOffset>3128861</wp:posOffset>
             </wp:positionH>
             <wp:positionV relativeFrom="paragraph">
-              <wp:posOffset>575310</wp:posOffset>
+              <wp:posOffset>5967</wp:posOffset>
             </wp:positionV>
             <wp:extent cx="2677160" cy="3762375"/>
             <wp:effectExtent l="0" t="0" r="8890" b="9525"/>
@@ -25598,7 +25628,10 @@
     </w:p>
     <w:p>
       <w:r>
-        <w:t xml:space="preserve">After creating new project in the google cloud console and obtaining my API keys, I had to write additional code on the client side to ensure </w:t>
+        <w:t xml:space="preserve">After creating new project in the google cloud console and obtaining my API keys, </w:t>
+      </w:r>
+      <w:r>
+        <w:t>the following changes had to be made in the Android application:</w:t>
       </w:r>
       <w:r>
         <w:br w:type="page"/>
@@ -25611,179 +25644,6 @@
       <w:r>
         <w:lastRenderedPageBreak/>
         <w:t>Google Maps</w:t>
-      </w:r>
-    </w:p>
-    <w:p>
-      <w:pPr>
-        <w:pStyle w:val="Heading2"/>
-      </w:pPr>
-      <w:r>
-        <w:t>GPS</w:t>
-      </w:r>
-    </w:p>
-    <w:p>
-      <w:pPr>
-        <w:pStyle w:val="Heading2"/>
-      </w:pPr>
-      <w:r>
-        <w:t>Additional User Interfaces &amp; Functionality.</w:t>
-      </w:r>
-    </w:p>
-    <w:p>
-      <w:pPr>
-        <w:pStyle w:val="Heading2"/>
-      </w:pPr>
-      <w:r>
-        <w:t>Instant messaging</w:t>
-      </w:r>
-    </w:p>
-    <w:p>
-      <w:pPr>
-        <w:pStyle w:val="Heading2"/>
-      </w:pPr>
-      <w:r>
-        <w:t>Partial Loading of information from web services to speed up the app.</w:t>
-      </w:r>
-    </w:p>
-    <w:p>
-      <w:pPr>
-        <w:pStyle w:val="Heading2"/>
-      </w:pPr>
-      <w:r>
-        <w:t>Location aware searching, Latitude, Longitude, Geocoder, Haversine!!!</w:t>
-      </w:r>
-    </w:p>
-    <w:p>
-      <w:pPr>
-        <w:pStyle w:val="Heading2"/>
-      </w:pPr>
-      <w:r>
-        <w:t>Notifications</w:t>
-      </w:r>
-      <w:r>
-        <w:t>, Offline Notifications</w:t>
-      </w:r>
-    </w:p>
-    <w:p>
-      <w:pPr>
-        <w:pStyle w:val="Heading2"/>
-      </w:pPr>
-      <w:r>
-        <w:t>Online Status</w:t>
-      </w:r>
-    </w:p>
-    <w:p>
-      <w:pPr>
-        <w:pStyle w:val="Heading2"/>
-      </w:pPr>
-      <w:r>
-        <w:t>Friends</w:t>
-      </w:r>
-    </w:p>
-    <w:p>
-      <w:pPr>
-        <w:pStyle w:val="Heading2"/>
-      </w:pPr>
-      <w:r>
-        <w:t>New UI</w:t>
-      </w:r>
-    </w:p>
-    <w:p>
-      <w:pPr>
-        <w:pStyle w:val="Heading2"/>
-      </w:pPr>
-      <w:r>
-        <w:t>New UI Structure</w:t>
-      </w:r>
-    </w:p>
-    <w:p>
-      <w:pPr>
-        <w:pStyle w:val="Heading2"/>
-      </w:pPr>
-      <w:r>
-        <w:t>Code Refactoring and Improvements (WCFServiceTask, deleted all NetworkTasks..)</w:t>
-      </w:r>
-    </w:p>
-    <w:p>
-      <w:pPr>
-        <w:pStyle w:val="Heading2"/>
-      </w:pPr>
-      <w:bookmarkStart w:id="0" w:name="_GoBack"/>
-      <w:bookmarkEnd w:id="0"/>
-    </w:p>
-    <w:p>
-      <w:pPr>
-        <w:pStyle w:val="Heading1"/>
-      </w:pPr>
-      <w:r>
-        <w:t>31st January – 24</w:t>
-      </w:r>
-      <w:r>
-        <w:rPr>
-          <w:vertAlign w:val="superscript"/>
-        </w:rPr>
-        <w:t>th</w:t>
-      </w:r>
-      <w:r>
-        <w:t xml:space="preserve"> February</w:t>
-      </w:r>
-    </w:p>
-    <w:p>
-      <w:pPr>
-        <w:pStyle w:val="Heading2"/>
-      </w:pPr>
-      <w:r>
-        <w:t>Group chat</w:t>
-      </w:r>
-    </w:p>
-    <w:p>
-      <w:pPr>
-        <w:pStyle w:val="Heading2"/>
-      </w:pPr>
-      <w:r>
-        <w:t>Modifying journeys</w:t>
-      </w:r>
-    </w:p>
-    <w:p>
-      <w:pPr>
-        <w:pStyle w:val="Heading2"/>
-      </w:pPr>
-      <w:r>
-        <w:t>Cancelling journeys</w:t>
-      </w:r>
-    </w:p>
-    <w:p>
-      <w:pPr>
-        <w:pStyle w:val="Heading2"/>
-      </w:pPr>
-      <w:r>
-        <w:t>Inviting friends</w:t>
-      </w:r>
-    </w:p>
-    <w:p>
-      <w:pPr>
-        <w:pStyle w:val="Heading2"/>
-      </w:pPr>
-      <w:r>
-        <w:t>Better notifications, improved GCM support</w:t>
-      </w:r>
-    </w:p>
-    <w:p/>
-    <w:p>
-      <w:pPr>
-        <w:pStyle w:val="Heading2"/>
-      </w:pPr>
-      <w:r>
-        <w:br w:type="page"/>
-      </w:r>
-    </w:p>
-    <w:p>
-      <w:pPr>
-        <w:pStyle w:val="Title"/>
-      </w:pPr>
-      <w:r>
-        <w:lastRenderedPageBreak/>
-        <w:t>TODO List</w:t>
       </w:r>
     </w:p>
     <w:p>
@@ -25793,17 +25653,9 @@
           <w:ilvl w:val="0"/>
           <w:numId w:val="2"/>
         </w:numPr>
-        <w:rPr>
-          <w:b/>
-          <w:color w:val="806000" w:themeColor="accent4" w:themeShade="80"/>
-        </w:rPr>
-      </w:pPr>
-      <w:r>
-        <w:rPr>
-          <w:b/>
-          <w:color w:val="806000" w:themeColor="accent4" w:themeShade="80"/>
-        </w:rPr>
-        <w:t>TODO: Add more models as the application grows.</w:t>
+      </w:pPr>
+      <w:r>
+        <w:t>Google maps have been successfully incorporated into the system by registering the project with the Google Maps API console and obtaining my own private API key.</w:t>
       </w:r>
     </w:p>
     <w:p>
@@ -25813,31 +25665,77 @@
           <w:ilvl w:val="0"/>
           <w:numId w:val="2"/>
         </w:numPr>
-        <w:suppressAutoHyphens w:val="0"/>
-        <w:rPr>
-          <w:b/>
-          <w:color w:val="806000" w:themeColor="accent4" w:themeShade="80"/>
-        </w:rPr>
-      </w:pPr>
-      <w:r>
-        <w:rPr>
-          <w:b/>
-          <w:color w:val="806000" w:themeColor="accent4" w:themeShade="80"/>
-        </w:rPr>
-        <w:t>TODO:</w:t>
-      </w:r>
-      <w:r>
-        <w:rPr>
-          <w:color w:val="806000" w:themeColor="accent4" w:themeShade="80"/>
-        </w:rPr>
-        <w:t xml:space="preserve"> </w:t>
-      </w:r>
-      <w:r>
-        <w:rPr>
-          <w:b/>
-          <w:color w:val="806000" w:themeColor="accent4" w:themeShade="80"/>
-        </w:rPr>
-        <w:t>Code is still to be properly refactored and commented. UserService and CarShare service methods to be partially redesigned and possibly relocated to another service to enable further separation of concerns.</w:t>
+      </w:pPr>
+      <w:r>
+        <w:rPr>
+          <w:noProof/>
+          <w:lang w:eastAsia="en-GB"/>
+        </w:rPr>
+        <w:drawing>
+          <wp:anchor distT="0" distB="0" distL="114300" distR="114300" simplePos="0" relativeHeight="251732992" behindDoc="1" locked="0" layoutInCell="1" allowOverlap="1" wp14:anchorId="56E51DC1" wp14:editId="2EB360B6">
+            <wp:simplePos x="0" y="0"/>
+            <wp:positionH relativeFrom="column">
+              <wp:posOffset>698500</wp:posOffset>
+            </wp:positionH>
+            <wp:positionV relativeFrom="paragraph">
+              <wp:posOffset>611505</wp:posOffset>
+            </wp:positionV>
+            <wp:extent cx="3838575" cy="353695"/>
+            <wp:effectExtent l="0" t="0" r="9525" b="8255"/>
+            <wp:wrapTopAndBottom/>
+            <wp:docPr id="236" name="Picture 236"/>
+            <wp:cNvGraphicFramePr>
+              <a:graphicFrameLocks xmlns:a="http://schemas.openxmlformats.org/drawingml/2006/main" noChangeAspect="1"/>
+            </wp:cNvGraphicFramePr>
+            <a:graphic xmlns:a="http://schemas.openxmlformats.org/drawingml/2006/main">
+              <a:graphicData uri="http://schemas.openxmlformats.org/drawingml/2006/picture">
+                <pic:pic xmlns:pic="http://schemas.openxmlformats.org/drawingml/2006/picture">
+                  <pic:nvPicPr>
+                    <pic:cNvPr id="0" name="Picture 1"/>
+                    <pic:cNvPicPr>
+                      <a:picLocks noChangeAspect="1" noChangeArrowheads="1"/>
+                    </pic:cNvPicPr>
+                  </pic:nvPicPr>
+                  <pic:blipFill>
+                    <a:blip r:embed="rId55">
+                      <a:extLst>
+                        <a:ext uri="{28A0092B-C50C-407E-A947-70E740481C1C}">
+                          <a14:useLocalDpi xmlns:a14="http://schemas.microsoft.com/office/drawing/2010/main" val="0"/>
+                        </a:ext>
+                      </a:extLst>
+                    </a:blip>
+                    <a:srcRect/>
+                    <a:stretch>
+                      <a:fillRect/>
+                    </a:stretch>
+                  </pic:blipFill>
+                  <pic:spPr bwMode="auto">
+                    <a:xfrm>
+                      <a:off x="0" y="0"/>
+                      <a:ext cx="3838575" cy="353695"/>
+                    </a:xfrm>
+                    <a:prstGeom prst="rect">
+                      <a:avLst/>
+                    </a:prstGeom>
+                    <a:noFill/>
+                    <a:ln>
+                      <a:noFill/>
+                    </a:ln>
+                  </pic:spPr>
+                </pic:pic>
+              </a:graphicData>
+            </a:graphic>
+            <wp14:sizeRelH relativeFrom="page">
+              <wp14:pctWidth>0</wp14:pctWidth>
+            </wp14:sizeRelH>
+            <wp14:sizeRelV relativeFrom="page">
+              <wp14:pctHeight>0</wp14:pctHeight>
+            </wp14:sizeRelV>
+          </wp:anchor>
+        </w:drawing>
+      </w:r>
+      <w:r>
+        <w:t>Showing journey on the map is now possible with the Marker’s objects. Markers are added onto the map and can be configured to be displayed using variety of colours and icons. Code for adding markers is included below:</w:t>
       </w:r>
     </w:p>
     <w:p>
@@ -25847,17 +25745,9 @@
           <w:ilvl w:val="0"/>
           <w:numId w:val="2"/>
         </w:numPr>
-        <w:rPr>
-          <w:b/>
-          <w:color w:val="806000" w:themeColor="accent4" w:themeShade="80"/>
-        </w:rPr>
-      </w:pPr>
-      <w:r>
-        <w:rPr>
-          <w:b/>
-          <w:color w:val="806000" w:themeColor="accent4" w:themeShade="80"/>
-        </w:rPr>
-        <w:t>TODO: Make it possible for the user to log in to the system using either their username or email address.</w:t>
+      </w:pPr>
+      <w:r>
+        <w:t>I also created a BaseMapActivity which handles all of the tasks related to Google Maps management. This helps me to avoid duplication of code since the functionality common to all Activities utilising a Google Map is now centralised.</w:t>
       </w:r>
     </w:p>
     <w:p>
@@ -25867,17 +25757,9 @@
           <w:ilvl w:val="0"/>
           <w:numId w:val="2"/>
         </w:numPr>
-        <w:rPr>
-          <w:b/>
-          <w:color w:val="806000" w:themeColor="accent4" w:themeShade="80"/>
-        </w:rPr>
-      </w:pPr>
-      <w:r>
-        <w:rPr>
-          <w:b/>
-          <w:color w:val="806000" w:themeColor="accent4" w:themeShade="80"/>
-        </w:rPr>
-        <w:t>TODO: Create a basic User Interface for the client application.</w:t>
+      </w:pPr>
+      <w:r>
+        <w:t>I also learned about the Geocoder class which provides address geocoding services.</w:t>
       </w:r>
     </w:p>
     <w:p>
@@ -25887,29 +25769,20 @@
           <w:ilvl w:val="0"/>
           <w:numId w:val="2"/>
         </w:numPr>
-        <w:rPr>
-          <w:color w:val="806000" w:themeColor="accent4" w:themeShade="80"/>
-        </w:rPr>
-      </w:pPr>
-      <w:r>
-        <w:rPr>
-          <w:b/>
-          <w:color w:val="806000" w:themeColor="accent4" w:themeShade="80"/>
-        </w:rPr>
-        <w:t>TODO:</w:t>
-      </w:r>
-      <w:r>
-        <w:rPr>
-          <w:color w:val="806000" w:themeColor="accent4" w:themeShade="80"/>
-        </w:rPr>
-        <w:t xml:space="preserve"> </w:t>
-      </w:r>
-      <w:r>
-        <w:rPr>
-          <w:b/>
-          <w:color w:val="806000" w:themeColor="accent4" w:themeShade="80"/>
-        </w:rPr>
-        <w:t>Revise the layout to make sure it scales properly on screens of various sizes and in both orientations.</w:t>
+      </w:pPr>
+      <w:r>
+        <w:t xml:space="preserve">I have created my own geocoder class runs as a separate thread to retrieve </w:t>
+      </w:r>
+      <w:r>
+        <w:t>desired address.</w:t>
+      </w:r>
+    </w:p>
+    <w:p>
+      <w:pPr>
+        <w:pStyle w:val="Heading2"/>
+      </w:pPr>
+      <w:r>
+        <w:t>GPS</w:t>
       </w:r>
     </w:p>
     <w:p>
@@ -25919,29 +25792,77 @@
           <w:ilvl w:val="0"/>
           <w:numId w:val="2"/>
         </w:numPr>
-        <w:rPr>
-          <w:color w:val="806000" w:themeColor="accent4" w:themeShade="80"/>
-        </w:rPr>
-      </w:pPr>
-      <w:r>
-        <w:rPr>
-          <w:b/>
-          <w:color w:val="806000" w:themeColor="accent4" w:themeShade="80"/>
-        </w:rPr>
-        <w:t>TODO:</w:t>
-      </w:r>
-      <w:r>
-        <w:rPr>
-          <w:color w:val="806000" w:themeColor="accent4" w:themeShade="80"/>
-        </w:rPr>
-        <w:t xml:space="preserve"> </w:t>
-      </w:r>
-      <w:r>
-        <w:rPr>
-          <w:b/>
-          <w:color w:val="806000" w:themeColor="accent4" w:themeShade="80"/>
-        </w:rPr>
-        <w:t>As more domain objects and WCF services are being created, more repositories will need to be added to the unitofwork class.</w:t>
+      </w:pPr>
+      <w:r>
+        <w:rPr>
+          <w:noProof/>
+          <w:lang w:eastAsia="en-GB"/>
+        </w:rPr>
+        <w:drawing>
+          <wp:anchor distT="0" distB="0" distL="114300" distR="114300" simplePos="0" relativeHeight="251734016" behindDoc="1" locked="0" layoutInCell="1" allowOverlap="1" wp14:anchorId="6DAFEA3E" wp14:editId="10BA4A55">
+            <wp:simplePos x="0" y="0"/>
+            <wp:positionH relativeFrom="margin">
+              <wp:posOffset>655320</wp:posOffset>
+            </wp:positionH>
+            <wp:positionV relativeFrom="paragraph">
+              <wp:posOffset>632460</wp:posOffset>
+            </wp:positionV>
+            <wp:extent cx="4632325" cy="613410"/>
+            <wp:effectExtent l="0" t="0" r="0" b="0"/>
+            <wp:wrapTopAndBottom/>
+            <wp:docPr id="237" name="Picture 237"/>
+            <wp:cNvGraphicFramePr>
+              <a:graphicFrameLocks xmlns:a="http://schemas.openxmlformats.org/drawingml/2006/main" noChangeAspect="1"/>
+            </wp:cNvGraphicFramePr>
+            <a:graphic xmlns:a="http://schemas.openxmlformats.org/drawingml/2006/main">
+              <a:graphicData uri="http://schemas.openxmlformats.org/drawingml/2006/picture">
+                <pic:pic xmlns:pic="http://schemas.openxmlformats.org/drawingml/2006/picture">
+                  <pic:nvPicPr>
+                    <pic:cNvPr id="0" name="Picture 2"/>
+                    <pic:cNvPicPr>
+                      <a:picLocks noChangeAspect="1" noChangeArrowheads="1"/>
+                    </pic:cNvPicPr>
+                  </pic:nvPicPr>
+                  <pic:blipFill>
+                    <a:blip r:embed="rId56">
+                      <a:extLst>
+                        <a:ext uri="{28A0092B-C50C-407E-A947-70E740481C1C}">
+                          <a14:useLocalDpi xmlns:a14="http://schemas.microsoft.com/office/drawing/2010/main" val="0"/>
+                        </a:ext>
+                      </a:extLst>
+                    </a:blip>
+                    <a:srcRect/>
+                    <a:stretch>
+                      <a:fillRect/>
+                    </a:stretch>
+                  </pic:blipFill>
+                  <pic:spPr bwMode="auto">
+                    <a:xfrm>
+                      <a:off x="0" y="0"/>
+                      <a:ext cx="4632325" cy="613410"/>
+                    </a:xfrm>
+                    <a:prstGeom prst="rect">
+                      <a:avLst/>
+                    </a:prstGeom>
+                    <a:noFill/>
+                    <a:ln>
+                      <a:noFill/>
+                    </a:ln>
+                  </pic:spPr>
+                </pic:pic>
+              </a:graphicData>
+            </a:graphic>
+            <wp14:sizeRelH relativeFrom="page">
+              <wp14:pctWidth>0</wp14:pctWidth>
+            </wp14:sizeRelH>
+            <wp14:sizeRelV relativeFrom="page">
+              <wp14:pctHeight>0</wp14:pctHeight>
+            </wp14:sizeRelV>
+          </wp:anchor>
+        </w:drawing>
+      </w:r>
+      <w:r>
+        <w:t>Implemented the ability to retrieve current location of the user. This is handled by using the Android’s LocationManager class, which caches and remembers last known location of the user.</w:t>
       </w:r>
     </w:p>
     <w:p>
@@ -25951,6 +25872,862 @@
           <w:ilvl w:val="0"/>
           <w:numId w:val="2"/>
         </w:numPr>
+      </w:pPr>
+      <w:r>
+        <w:t>The above code shows the process of retrieving the last known location of the user after the GPS button is clicked.</w:t>
+      </w:r>
+    </w:p>
+    <w:p>
+      <w:pPr>
+        <w:pStyle w:val="Heading2"/>
+      </w:pPr>
+      <w:r>
+        <w:t>Instant messaging</w:t>
+      </w:r>
+    </w:p>
+    <w:p>
+      <w:pPr>
+        <w:pStyle w:val="ListParagraph"/>
+        <w:numPr>
+          <w:ilvl w:val="0"/>
+          <w:numId w:val="2"/>
+        </w:numPr>
+      </w:pPr>
+      <w:r>
+        <w:t xml:space="preserve">Implemented a basic version of the in-app instant messenger feature. At the moment, it allows two users to exchange messages in real-time.  </w:t>
+      </w:r>
+    </w:p>
+    <w:p>
+      <w:pPr>
+        <w:pStyle w:val="ListParagraph"/>
+        <w:numPr>
+          <w:ilvl w:val="0"/>
+          <w:numId w:val="2"/>
+        </w:numPr>
+      </w:pPr>
+      <w:r>
+        <w:t>It uses the notification manager from the WCF service to forward messages onto the second user.</w:t>
+      </w:r>
+    </w:p>
+    <w:p>
+      <w:pPr>
+        <w:pStyle w:val="ListParagraph"/>
+        <w:numPr>
+          <w:ilvl w:val="0"/>
+          <w:numId w:val="2"/>
+        </w:numPr>
+      </w:pPr>
+      <w:r>
+        <w:t>There is a problem which must be investigated, messages arrive with a 15-20 second delay.</w:t>
+      </w:r>
+    </w:p>
+    <w:p>
+      <w:pPr>
+        <w:pStyle w:val="Heading2"/>
+      </w:pPr>
+      <w:r>
+        <w:t>Partial Loading of information from web services to speed up the app.</w:t>
+      </w:r>
+    </w:p>
+    <w:p>
+      <w:pPr>
+        <w:pStyle w:val="ListParagraph"/>
+        <w:numPr>
+          <w:ilvl w:val="0"/>
+          <w:numId w:val="2"/>
+        </w:numPr>
+      </w:pPr>
+      <w:r>
+        <w:t>Implemented the ability to load information from the WCF service gradually. This is done using the Skip and Take methods exposed by C# Collection. The below code illustrates this:</w:t>
+      </w:r>
+    </w:p>
+    <w:p>
+      <w:pPr>
+        <w:pStyle w:val="ListParagraph"/>
+        <w:numPr>
+          <w:ilvl w:val="0"/>
+          <w:numId w:val="2"/>
+        </w:numPr>
+      </w:pPr>
+      <w:r>
+        <w:rPr>
+          <w:noProof/>
+          <w:lang w:eastAsia="en-GB"/>
+        </w:rPr>
+        <w:drawing>
+          <wp:anchor distT="0" distB="0" distL="114300" distR="114300" simplePos="0" relativeHeight="251735040" behindDoc="0" locked="0" layoutInCell="1" allowOverlap="1">
+            <wp:simplePos x="0" y="0"/>
+            <wp:positionH relativeFrom="column">
+              <wp:posOffset>457200</wp:posOffset>
+            </wp:positionH>
+            <wp:positionV relativeFrom="paragraph">
+              <wp:posOffset>2444</wp:posOffset>
+            </wp:positionV>
+            <wp:extent cx="5724525" cy="866775"/>
+            <wp:effectExtent l="0" t="0" r="9525" b="9525"/>
+            <wp:wrapTopAndBottom/>
+            <wp:docPr id="238" name="Picture 238"/>
+            <wp:cNvGraphicFramePr>
+              <a:graphicFrameLocks xmlns:a="http://schemas.openxmlformats.org/drawingml/2006/main" noChangeAspect="1"/>
+            </wp:cNvGraphicFramePr>
+            <a:graphic xmlns:a="http://schemas.openxmlformats.org/drawingml/2006/main">
+              <a:graphicData uri="http://schemas.openxmlformats.org/drawingml/2006/picture">
+                <pic:pic xmlns:pic="http://schemas.openxmlformats.org/drawingml/2006/picture">
+                  <pic:nvPicPr>
+                    <pic:cNvPr id="0" name="Picture 3"/>
+                    <pic:cNvPicPr>
+                      <a:picLocks noChangeAspect="1" noChangeArrowheads="1"/>
+                    </pic:cNvPicPr>
+                  </pic:nvPicPr>
+                  <pic:blipFill>
+                    <a:blip r:embed="rId57">
+                      <a:extLst>
+                        <a:ext uri="{28A0092B-C50C-407E-A947-70E740481C1C}">
+                          <a14:useLocalDpi xmlns:a14="http://schemas.microsoft.com/office/drawing/2010/main" val="0"/>
+                        </a:ext>
+                      </a:extLst>
+                    </a:blip>
+                    <a:srcRect/>
+                    <a:stretch>
+                      <a:fillRect/>
+                    </a:stretch>
+                  </pic:blipFill>
+                  <pic:spPr bwMode="auto">
+                    <a:xfrm>
+                      <a:off x="0" y="0"/>
+                      <a:ext cx="5724525" cy="866775"/>
+                    </a:xfrm>
+                    <a:prstGeom prst="rect">
+                      <a:avLst/>
+                    </a:prstGeom>
+                    <a:noFill/>
+                    <a:ln>
+                      <a:noFill/>
+                    </a:ln>
+                  </pic:spPr>
+                </pic:pic>
+              </a:graphicData>
+            </a:graphic>
+            <wp14:sizeRelH relativeFrom="page">
+              <wp14:pctWidth>0</wp14:pctWidth>
+            </wp14:sizeRelH>
+            <wp14:sizeRelV relativeFrom="page">
+              <wp14:pctHeight>0</wp14:pctHeight>
+            </wp14:sizeRelV>
+          </wp:anchor>
+        </w:drawing>
+      </w:r>
+      <w:r>
+        <w:t>First time information is requested, the Android application asks for the first 10 items, after the user scrolls to the bottom of the screen, another 10 items is requested and so on.</w:t>
+      </w:r>
+    </w:p>
+    <w:p>
+      <w:pPr>
+        <w:pStyle w:val="ListParagraph"/>
+        <w:numPr>
+          <w:ilvl w:val="0"/>
+          <w:numId w:val="2"/>
+        </w:numPr>
+      </w:pPr>
+      <w:r>
+        <w:t>The LoadRangeDTO object was created to inform the WCF how many and from which part of the collection information should be extracted.</w:t>
+      </w:r>
+    </w:p>
+    <w:p>
+      <w:pPr>
+        <w:suppressAutoHyphens w:val="0"/>
+        <w:rPr>
+          <w:rFonts w:asciiTheme="majorHAnsi" w:eastAsiaTheme="majorEastAsia" w:hAnsiTheme="majorHAnsi" w:cstheme="majorBidi"/>
+          <w:color w:val="2E74B5" w:themeColor="accent1" w:themeShade="BF"/>
+          <w:sz w:val="26"/>
+          <w:szCs w:val="26"/>
+        </w:rPr>
+      </w:pPr>
+      <w:r>
+        <w:lastRenderedPageBreak/>
+        <w:br w:type="page"/>
+      </w:r>
+    </w:p>
+    <w:p>
+      <w:pPr>
+        <w:pStyle w:val="Heading2"/>
+      </w:pPr>
+      <w:r>
+        <w:lastRenderedPageBreak/>
+        <w:t>Location aware searching, Latitude, L</w:t>
+      </w:r>
+      <w:r>
+        <w:t>ongitude, Geocoder, Haversine</w:t>
+      </w:r>
+    </w:p>
+    <w:p>
+      <w:pPr>
+        <w:pStyle w:val="ListParagraph"/>
+        <w:numPr>
+          <w:ilvl w:val="0"/>
+          <w:numId w:val="2"/>
+        </w:numPr>
+      </w:pPr>
+      <w:r>
+        <w:t xml:space="preserve">I have finally started working on the most important feature of the system which is the location aware search. </w:t>
+      </w:r>
+    </w:p>
+    <w:p>
+      <w:pPr>
+        <w:pStyle w:val="Heading2"/>
+      </w:pPr>
+      <w:r>
+        <w:t>Notifications</w:t>
+      </w:r>
+      <w:r>
+        <w:t xml:space="preserve">, </w:t>
+      </w:r>
+      <w:r>
+        <w:t>Notification Manager</w:t>
+      </w:r>
+    </w:p>
+    <w:p>
+      <w:pPr>
+        <w:pStyle w:val="ListParagraph"/>
+        <w:numPr>
+          <w:ilvl w:val="0"/>
+          <w:numId w:val="2"/>
+        </w:numPr>
+      </w:pPr>
+      <w:r>
+        <w:t>The current notification manager has been extended to provide a new piece of functionality. It now carries out a check to see whether a user is online before sending a notification to their device. This required me to add a new property to the “User” domain model which indicates the user’s current online status. The property is set to “online” when the user logs in and is set back to “offline” when they log back out. Also, a new repository has been created to store the offline notifications.</w:t>
+      </w:r>
+    </w:p>
+    <w:p>
+      <w:pPr>
+        <w:pStyle w:val="Heading2"/>
+      </w:pPr>
+      <w:r>
+        <w:t>Friends</w:t>
+      </w:r>
+    </w:p>
+    <w:p>
+      <w:pPr>
+        <w:pStyle w:val="ListParagraph"/>
+        <w:numPr>
+          <w:ilvl w:val="0"/>
+          <w:numId w:val="2"/>
+        </w:numPr>
+      </w:pPr>
+      <w:r>
+        <w:t>New FriendsService has been implemented to allow users maintain a list of friends. The service is responsible for management of friends requests, processing friends request decisions and sending requests from one user to another.</w:t>
+      </w:r>
+    </w:p>
+    <w:p>
+      <w:pPr>
+        <w:pStyle w:val="ListParagraph"/>
+        <w:numPr>
+          <w:ilvl w:val="0"/>
+          <w:numId w:val="2"/>
+        </w:numPr>
+      </w:pPr>
+      <w:r>
+        <w:t xml:space="preserve">For the FriendsService to work properly, it was necessary to create a </w:t>
+      </w:r>
+      <w:r>
+        <w:t>new repository for storing friend requests.</w:t>
+      </w:r>
+    </w:p>
+    <w:p>
+      <w:pPr>
+        <w:pStyle w:val="Heading2"/>
+      </w:pPr>
+      <w:r>
+        <w:t>New UI</w:t>
+      </w:r>
+    </w:p>
+    <w:p>
+      <w:pPr>
+        <w:pStyle w:val="ListParagraph"/>
+        <w:numPr>
+          <w:ilvl w:val="0"/>
+          <w:numId w:val="2"/>
+        </w:numPr>
+      </w:pPr>
+      <w:r>
+        <w:t>The revised user-interface provides a new main menu allowing the user to jump to the following screens:</w:t>
+      </w:r>
+    </w:p>
+    <w:p>
+      <w:pPr>
+        <w:pStyle w:val="ListParagraph"/>
+        <w:numPr>
+          <w:ilvl w:val="1"/>
+          <w:numId w:val="2"/>
+        </w:numPr>
+      </w:pPr>
+      <w:r>
+        <w:t>My Journeys</w:t>
+      </w:r>
+    </w:p>
+    <w:p>
+      <w:pPr>
+        <w:pStyle w:val="ListParagraph"/>
+        <w:numPr>
+          <w:ilvl w:val="1"/>
+          <w:numId w:val="2"/>
+        </w:numPr>
+      </w:pPr>
+      <w:r>
+        <w:t>Offer new journey</w:t>
+      </w:r>
+    </w:p>
+    <w:p>
+      <w:pPr>
+        <w:pStyle w:val="ListParagraph"/>
+        <w:numPr>
+          <w:ilvl w:val="1"/>
+          <w:numId w:val="2"/>
+        </w:numPr>
+      </w:pPr>
+      <w:r>
+        <w:t>Search for a journey</w:t>
+      </w:r>
+    </w:p>
+    <w:p>
+      <w:pPr>
+        <w:pStyle w:val="ListParagraph"/>
+        <w:numPr>
+          <w:ilvl w:val="1"/>
+          <w:numId w:val="2"/>
+        </w:numPr>
+      </w:pPr>
+      <w:r>
+        <w:t>Friends</w:t>
+      </w:r>
+    </w:p>
+    <w:p>
+      <w:pPr>
+        <w:pStyle w:val="ListParagraph"/>
+        <w:numPr>
+          <w:ilvl w:val="1"/>
+          <w:numId w:val="2"/>
+        </w:numPr>
+      </w:pPr>
+      <w:r>
+        <w:t>Notifications</w:t>
+      </w:r>
+    </w:p>
+    <w:p>
+      <w:pPr>
+        <w:pStyle w:val="ListParagraph"/>
+        <w:numPr>
+          <w:ilvl w:val="1"/>
+          <w:numId w:val="2"/>
+        </w:numPr>
+      </w:pPr>
+      <w:r>
+        <w:t>My Profile – (Not completed)</w:t>
+      </w:r>
+    </w:p>
+    <w:p>
+      <w:pPr>
+        <w:pStyle w:val="Heading2"/>
+      </w:pPr>
+      <w:r>
+        <w:t>New UI Structure</w:t>
+      </w:r>
+    </w:p>
+    <w:p>
+      <w:pPr>
+        <w:pStyle w:val="ListParagraph"/>
+        <w:numPr>
+          <w:ilvl w:val="0"/>
+          <w:numId w:val="2"/>
+        </w:numPr>
+      </w:pPr>
+      <w:r>
+        <w:t>The new UI structure is based on the principles of a stack structure. It allows the user to cancel any task they are currently performing and return back to the home activity. Each activity which the user visits contains a link to the home activity which brings back the user to the home activity once clicked.</w:t>
+      </w:r>
+    </w:p>
+    <w:p>
+      <w:pPr>
+        <w:pStyle w:val="ListParagraph"/>
+        <w:numPr>
+          <w:ilvl w:val="0"/>
+          <w:numId w:val="2"/>
+        </w:numPr>
+      </w:pPr>
+      <w:r>
+        <w:t xml:space="preserve">As the user navigates through various activities, they are </w:t>
+      </w:r>
+      <w:r>
+        <w:t>pushed onto a stack and popped off it when the user navigates back.</w:t>
+      </w:r>
+    </w:p>
+    <w:p>
+      <w:pPr>
+        <w:pStyle w:val="Heading2"/>
+      </w:pPr>
+      <w:r>
+        <w:t>Code Refactoring and Improvements (WCFServiceTask, deleted all NetworkTasks..)</w:t>
+      </w:r>
+    </w:p>
+    <w:p>
+      <w:pPr>
+        <w:pStyle w:val="Heading2"/>
+        <w:numPr>
+          <w:ilvl w:val="0"/>
+          <w:numId w:val="2"/>
+        </w:numPr>
+      </w:pPr>
+    </w:p>
+    <w:p>
+      <w:pPr>
+        <w:pStyle w:val="Heading1"/>
+      </w:pPr>
+      <w:r>
+        <w:t>27th January – 10</w:t>
+      </w:r>
+      <w:r>
+        <w:rPr>
+          <w:vertAlign w:val="superscript"/>
+        </w:rPr>
+        <w:t>th</w:t>
+      </w:r>
+      <w:r>
+        <w:t xml:space="preserve"> February</w:t>
+      </w:r>
+    </w:p>
+    <w:p>
+      <w:pPr>
+        <w:pStyle w:val="Heading2"/>
+      </w:pPr>
+      <w:r>
+        <w:t>Instant Messenger</w:t>
+      </w:r>
+    </w:p>
+    <w:p>
+      <w:pPr>
+        <w:pStyle w:val="ListParagraph"/>
+        <w:numPr>
+          <w:ilvl w:val="0"/>
+          <w:numId w:val="2"/>
+        </w:numPr>
+      </w:pPr>
+      <w:r>
+        <w:t xml:space="preserve">The instant messenger has now been fully implemented. Conversations are stored in a separate table in the database allowing for a conversation history between two users to be retrieved. </w:t>
+      </w:r>
+    </w:p>
+    <w:p>
+      <w:pPr>
+        <w:pStyle w:val="ListParagraph"/>
+        <w:numPr>
+          <w:ilvl w:val="0"/>
+          <w:numId w:val="2"/>
+        </w:numPr>
+      </w:pPr>
+      <w:r>
+        <w:t>The instant messenger still uses the Notification Manager to forward messengers onto the other user’s device.</w:t>
+      </w:r>
+    </w:p>
+    <w:p>
+      <w:pPr>
+        <w:pStyle w:val="ListParagraph"/>
+        <w:numPr>
+          <w:ilvl w:val="0"/>
+          <w:numId w:val="2"/>
+        </w:numPr>
+      </w:pPr>
+      <w:r>
+        <w:lastRenderedPageBreak/>
+        <w:t>Instant Messenger activity can now be started simply by tapping on one of the friends from the user’s list.</w:t>
+      </w:r>
+    </w:p>
+    <w:p>
+      <w:pPr>
+        <w:pStyle w:val="Heading2"/>
+      </w:pPr>
+      <w:r>
+        <w:t>Group chat</w:t>
+      </w:r>
+    </w:p>
+    <w:p>
+      <w:pPr>
+        <w:pStyle w:val="ListParagraph"/>
+        <w:numPr>
+          <w:ilvl w:val="0"/>
+          <w:numId w:val="2"/>
+        </w:numPr>
+      </w:pPr>
+    </w:p>
+    <w:p>
+      <w:pPr>
+        <w:pStyle w:val="Heading2"/>
+      </w:pPr>
+      <w:r>
+        <w:t>Modifying journeys</w:t>
+      </w:r>
+    </w:p>
+    <w:p>
+      <w:pPr>
+        <w:pStyle w:val="ListParagraph"/>
+        <w:numPr>
+          <w:ilvl w:val="0"/>
+          <w:numId w:val="2"/>
+        </w:numPr>
+      </w:pPr>
+    </w:p>
+    <w:p>
+      <w:pPr>
+        <w:pStyle w:val="Heading2"/>
+      </w:pPr>
+      <w:r>
+        <w:t>Cancelling journeys</w:t>
+      </w:r>
+    </w:p>
+    <w:p>
+      <w:pPr>
+        <w:pStyle w:val="ListParagraph"/>
+        <w:numPr>
+          <w:ilvl w:val="0"/>
+          <w:numId w:val="2"/>
+        </w:numPr>
+      </w:pPr>
+    </w:p>
+    <w:p>
+      <w:pPr>
+        <w:pStyle w:val="Heading2"/>
+      </w:pPr>
+      <w:r>
+        <w:t>Inviting friends</w:t>
+      </w:r>
+    </w:p>
+    <w:p>
+      <w:pPr>
+        <w:pStyle w:val="ListParagraph"/>
+        <w:numPr>
+          <w:ilvl w:val="0"/>
+          <w:numId w:val="2"/>
+        </w:numPr>
+      </w:pPr>
+    </w:p>
+    <w:p>
+      <w:pPr>
+        <w:pStyle w:val="Heading2"/>
+      </w:pPr>
+      <w:r>
+        <w:t>Better notifications, improved GCM support</w:t>
+      </w:r>
+    </w:p>
+    <w:p>
+      <w:pPr>
+        <w:pStyle w:val="ListParagraph"/>
+        <w:numPr>
+          <w:ilvl w:val="0"/>
+          <w:numId w:val="2"/>
+        </w:numPr>
+      </w:pPr>
+    </w:p>
+    <w:p/>
+    <w:p>
+      <w:pPr>
+        <w:pStyle w:val="Heading1"/>
+      </w:pPr>
+      <w:r>
+        <w:t>10th February – 10th March</w:t>
+      </w:r>
+    </w:p>
+    <w:p/>
+    <w:p>
+      <w:pPr>
+        <w:pStyle w:val="Heading1"/>
+      </w:pPr>
+      <w:r>
+        <w:t>10</w:t>
+      </w:r>
+      <w:r>
+        <w:rPr>
+          <w:vertAlign w:val="superscript"/>
+        </w:rPr>
+        <w:t>th</w:t>
+      </w:r>
+      <w:r>
+        <w:t xml:space="preserve"> March – 24</w:t>
+      </w:r>
+      <w:r>
+        <w:rPr>
+          <w:vertAlign w:val="superscript"/>
+        </w:rPr>
+        <w:t>th</w:t>
+      </w:r>
+      <w:r>
+        <w:t xml:space="preserve"> March</w:t>
+      </w:r>
+    </w:p>
+    <w:p>
+      <w:pPr>
+        <w:pStyle w:val="Heading2"/>
+      </w:pPr>
+      <w:r>
+        <w:t>Leader board</w:t>
+      </w:r>
+    </w:p>
+    <w:p>
+      <w:pPr>
+        <w:pStyle w:val="ListParagraph"/>
+        <w:numPr>
+          <w:ilvl w:val="0"/>
+          <w:numId w:val="2"/>
+        </w:numPr>
+      </w:pPr>
+    </w:p>
+    <w:p>
+      <w:pPr>
+        <w:pStyle w:val="Heading2"/>
+      </w:pPr>
+      <w:r>
+        <w:t>Handling pictures</w:t>
+      </w:r>
+    </w:p>
+    <w:p>
+      <w:pPr>
+        <w:pStyle w:val="ListParagraph"/>
+        <w:numPr>
+          <w:ilvl w:val="0"/>
+          <w:numId w:val="2"/>
+        </w:numPr>
+      </w:pPr>
+    </w:p>
+    <w:p>
+      <w:pPr>
+        <w:pStyle w:val="Heading2"/>
+      </w:pPr>
+      <w:r>
+        <w:t>Viewing and Editing Profile</w:t>
+      </w:r>
+    </w:p>
+    <w:p>
+      <w:pPr>
+        <w:pStyle w:val="ListParagraph"/>
+        <w:numPr>
+          <w:ilvl w:val="0"/>
+          <w:numId w:val="2"/>
+        </w:numPr>
+      </w:pPr>
+    </w:p>
+    <w:p>
+      <w:pPr>
+        <w:pStyle w:val="Heading1"/>
+      </w:pPr>
+      <w:r>
+        <w:t>24</w:t>
+      </w:r>
+      <w:r>
+        <w:rPr>
+          <w:vertAlign w:val="superscript"/>
+        </w:rPr>
+        <w:t>th</w:t>
+      </w:r>
+      <w:r>
+        <w:t xml:space="preserve"> March – 15</w:t>
+      </w:r>
+      <w:r>
+        <w:rPr>
+          <w:vertAlign w:val="superscript"/>
+        </w:rPr>
+        <w:t>th</w:t>
+      </w:r>
+      <w:r>
+        <w:t xml:space="preserve"> May</w:t>
+      </w:r>
+    </w:p>
+    <w:p>
+      <w:pPr>
+        <w:pStyle w:val="Heading2"/>
+      </w:pPr>
+      <w:r>
+        <w:t xml:space="preserve">Testing </w:t>
+      </w:r>
+    </w:p>
+    <w:p>
+      <w:pPr>
+        <w:pStyle w:val="ListParagraph"/>
+        <w:numPr>
+          <w:ilvl w:val="0"/>
+          <w:numId w:val="2"/>
+        </w:numPr>
+      </w:pPr>
+    </w:p>
+    <w:p>
+      <w:pPr>
+        <w:pStyle w:val="Title"/>
+      </w:pPr>
+      <w:r>
+        <w:t>TODO List</w:t>
+      </w:r>
+    </w:p>
+    <w:p>
+      <w:pPr>
+        <w:pStyle w:val="ListParagraph"/>
+        <w:numPr>
+          <w:ilvl w:val="0"/>
+          <w:numId w:val="2"/>
+        </w:numPr>
+        <w:rPr>
+          <w:b/>
+          <w:color w:val="806000" w:themeColor="accent4" w:themeShade="80"/>
+        </w:rPr>
+      </w:pPr>
+      <w:r>
+        <w:rPr>
+          <w:b/>
+          <w:color w:val="806000" w:themeColor="accent4" w:themeShade="80"/>
+        </w:rPr>
+        <w:t>TODO: Add more models as the application grows.</w:t>
+      </w:r>
+    </w:p>
+    <w:p>
+      <w:pPr>
+        <w:pStyle w:val="ListParagraph"/>
+        <w:numPr>
+          <w:ilvl w:val="0"/>
+          <w:numId w:val="2"/>
+        </w:numPr>
+        <w:suppressAutoHyphens w:val="0"/>
+        <w:rPr>
+          <w:b/>
+          <w:color w:val="806000" w:themeColor="accent4" w:themeShade="80"/>
+        </w:rPr>
+      </w:pPr>
+      <w:r>
+        <w:rPr>
+          <w:b/>
+          <w:color w:val="806000" w:themeColor="accent4" w:themeShade="80"/>
+        </w:rPr>
+        <w:t>TODO:</w:t>
+      </w:r>
+      <w:r>
+        <w:rPr>
+          <w:color w:val="806000" w:themeColor="accent4" w:themeShade="80"/>
+        </w:rPr>
+        <w:t xml:space="preserve"> </w:t>
+      </w:r>
+      <w:r>
+        <w:rPr>
+          <w:b/>
+          <w:color w:val="806000" w:themeColor="accent4" w:themeShade="80"/>
+        </w:rPr>
+        <w:t>Code is still to be properly refactored and commented. UserService and CarShare service methods to be partially redesigned and possibly relocated to another service to enable further separation of concerns.</w:t>
+      </w:r>
+    </w:p>
+    <w:p>
+      <w:pPr>
+        <w:pStyle w:val="ListParagraph"/>
+        <w:numPr>
+          <w:ilvl w:val="0"/>
+          <w:numId w:val="2"/>
+        </w:numPr>
+        <w:rPr>
+          <w:b/>
+          <w:color w:val="806000" w:themeColor="accent4" w:themeShade="80"/>
+        </w:rPr>
+      </w:pPr>
+      <w:r>
+        <w:rPr>
+          <w:b/>
+          <w:color w:val="806000" w:themeColor="accent4" w:themeShade="80"/>
+        </w:rPr>
+        <w:t>TODO: Make it possible for the user to log in to the system using either their username or email address.</w:t>
+      </w:r>
+    </w:p>
+    <w:p>
+      <w:pPr>
+        <w:pStyle w:val="ListParagraph"/>
+        <w:numPr>
+          <w:ilvl w:val="0"/>
+          <w:numId w:val="2"/>
+        </w:numPr>
+        <w:rPr>
+          <w:b/>
+          <w:color w:val="806000" w:themeColor="accent4" w:themeShade="80"/>
+        </w:rPr>
+      </w:pPr>
+      <w:r>
+        <w:rPr>
+          <w:b/>
+          <w:color w:val="806000" w:themeColor="accent4" w:themeShade="80"/>
+        </w:rPr>
+        <w:t>TODO: Create a basic User Interface for the client application.</w:t>
+      </w:r>
+    </w:p>
+    <w:p>
+      <w:pPr>
+        <w:pStyle w:val="ListParagraph"/>
+        <w:numPr>
+          <w:ilvl w:val="0"/>
+          <w:numId w:val="2"/>
+        </w:numPr>
+        <w:rPr>
+          <w:color w:val="806000" w:themeColor="accent4" w:themeShade="80"/>
+        </w:rPr>
+      </w:pPr>
+      <w:r>
+        <w:rPr>
+          <w:b/>
+          <w:color w:val="806000" w:themeColor="accent4" w:themeShade="80"/>
+        </w:rPr>
+        <w:t>TODO:</w:t>
+      </w:r>
+      <w:r>
+        <w:rPr>
+          <w:color w:val="806000" w:themeColor="accent4" w:themeShade="80"/>
+        </w:rPr>
+        <w:t xml:space="preserve"> </w:t>
+      </w:r>
+      <w:r>
+        <w:rPr>
+          <w:b/>
+          <w:color w:val="806000" w:themeColor="accent4" w:themeShade="80"/>
+        </w:rPr>
+        <w:t>Revise the layout to make sure it scales properly on screens of various sizes and in both orientations.</w:t>
+      </w:r>
+    </w:p>
+    <w:p>
+      <w:pPr>
+        <w:pStyle w:val="ListParagraph"/>
+        <w:numPr>
+          <w:ilvl w:val="0"/>
+          <w:numId w:val="2"/>
+        </w:numPr>
+        <w:rPr>
+          <w:color w:val="806000" w:themeColor="accent4" w:themeShade="80"/>
+        </w:rPr>
+      </w:pPr>
+      <w:r>
+        <w:rPr>
+          <w:b/>
+          <w:color w:val="806000" w:themeColor="accent4" w:themeShade="80"/>
+        </w:rPr>
+        <w:lastRenderedPageBreak/>
+        <w:t>TODO:</w:t>
+      </w:r>
+      <w:r>
+        <w:rPr>
+          <w:color w:val="806000" w:themeColor="accent4" w:themeShade="80"/>
+        </w:rPr>
+        <w:t xml:space="preserve"> </w:t>
+      </w:r>
+      <w:r>
+        <w:rPr>
+          <w:b/>
+          <w:color w:val="806000" w:themeColor="accent4" w:themeShade="80"/>
+        </w:rPr>
+        <w:t>As more domain objects and WCF services are being created, more repositories will need to be added to the unitofwork class.</w:t>
+      </w:r>
+    </w:p>
+    <w:p>
+      <w:pPr>
+        <w:pStyle w:val="ListParagraph"/>
+        <w:numPr>
+          <w:ilvl w:val="0"/>
+          <w:numId w:val="2"/>
+        </w:numPr>
         <w:rPr>
           <w:b/>
           <w:color w:val="806000" w:themeColor="accent4" w:themeShade="80"/>
@@ -26339,6 +27116,7 @@
         <w:t>Partially addressed.</w:t>
       </w:r>
     </w:p>
+    <w:bookmarkEnd w:id="0"/>
     <w:p>
       <w:pPr>
         <w:pStyle w:val="ListParagraph"/>
@@ -26518,7 +27296,7 @@
         <w:rFonts w:ascii="Calibri" w:eastAsia="Calibri" w:hAnsi="Calibri" w:cs="Times New Roman" w:hint="default"/>
       </w:rPr>
     </w:lvl>
-    <w:lvl w:ilvl="1" w:tplc="08090003" w:tentative="1">
+    <w:lvl w:ilvl="1" w:tplc="08090003">
       <w:start w:val="1"/>
       <w:numFmt w:val="bullet"/>
       <w:lvlText w:val="o"/>
@@ -27936,7 +28714,7 @@
 </file>
 
 <file path=customXml/itemProps1.xml><?xml version="1.0" encoding="utf-8"?>
-<ds:datastoreItem xmlns:ds="http://schemas.openxmlformats.org/officeDocument/2006/customXml" ds:itemID="{FD66173D-1701-40AA-8140-507916C3D46D}">
+<ds:datastoreItem xmlns:ds="http://schemas.openxmlformats.org/officeDocument/2006/customXml" ds:itemID="{48002042-F1FC-41F3-BF67-676DD5826E55}">
   <ds:schemaRefs>
     <ds:schemaRef ds:uri="http://schemas.openxmlformats.org/officeDocument/2006/bibliography"/>
   </ds:schemaRefs>
